--- a/doc/Assignment_Analysis_and_Design_Document.docx
+++ b/doc/Assignment_Analysis_and_Design_Document.docx
@@ -1,10 +1,10 @@
 
 <file path=word/document.xml><?xml version="1.0" encoding="utf-8"?>
-<w:document xmlns:wpc="http://schemas.microsoft.com/office/word/2010/wordprocessingCanvas" xmlns:cx="http://schemas.microsoft.com/office/drawing/2014/chartex" xmlns:cx1="http://schemas.microsoft.com/office/drawing/2015/9/8/chartex" xmlns:mc="http://schemas.openxmlformats.org/markup-compatibility/2006" xmlns:o="urn:schemas-microsoft-com:office:office" xmlns:r="http://schemas.openxmlformats.org/officeDocument/2006/relationships" xmlns:m="http://schemas.openxmlformats.org/officeDocument/2006/math" xmlns:v="urn:schemas-microsoft-com:vml" xmlns:wp14="http://schemas.microsoft.com/office/word/2010/wordprocessingDrawing" xmlns:wp="http://schemas.openxmlformats.org/drawingml/2006/wordprocessingDrawing" xmlns:w10="urn:schemas-microsoft-com:office:word" xmlns:w="http://schemas.openxmlformats.org/wordprocessingml/2006/main" xmlns:w14="http://schemas.microsoft.com/office/word/2010/wordml" xmlns:w15="http://schemas.microsoft.com/office/word/2012/wordml" xmlns:w16se="http://schemas.microsoft.com/office/word/2015/wordml/symex" xmlns:wpg="http://schemas.microsoft.com/office/word/2010/wordprocessingGroup" xmlns:wpi="http://schemas.microsoft.com/office/word/2010/wordprocessingInk" xmlns:wne="http://schemas.microsoft.com/office/word/2006/wordml" xmlns:wps="http://schemas.microsoft.com/office/word/2010/wordprocessingShape" mc:Ignorable="w14 w15 w16se wp14">
+<w:document xmlns:wpc="http://schemas.microsoft.com/office/word/2010/wordprocessingCanvas" xmlns:cx="http://schemas.microsoft.com/office/drawing/2014/chartex" xmlns:cx1="http://schemas.microsoft.com/office/drawing/2015/9/8/chartex" xmlns:cx2="http://schemas.microsoft.com/office/drawing/2015/10/21/chartex" xmlns:cx3="http://schemas.microsoft.com/office/drawing/2016/5/9/chartex" xmlns:cx4="http://schemas.microsoft.com/office/drawing/2016/5/10/chartex" xmlns:cx5="http://schemas.microsoft.com/office/drawing/2016/5/11/chartex" xmlns:cx6="http://schemas.microsoft.com/office/drawing/2016/5/12/chartex" xmlns:cx7="http://schemas.microsoft.com/office/drawing/2016/5/13/chartex" xmlns:cx8="http://schemas.microsoft.com/office/drawing/2016/5/14/chartex" xmlns:mc="http://schemas.openxmlformats.org/markup-compatibility/2006" xmlns:aink="http://schemas.microsoft.com/office/drawing/2016/ink" xmlns:am3d="http://schemas.microsoft.com/office/drawing/2017/model3d" xmlns:o="urn:schemas-microsoft-com:office:office" xmlns:r="http://schemas.openxmlformats.org/officeDocument/2006/relationships" xmlns:m="http://schemas.openxmlformats.org/officeDocument/2006/math" xmlns:v="urn:schemas-microsoft-com:vml" xmlns:wp14="http://schemas.microsoft.com/office/word/2010/wordprocessingDrawing" xmlns:wp="http://schemas.openxmlformats.org/drawingml/2006/wordprocessingDrawing" xmlns:w10="urn:schemas-microsoft-com:office:word" xmlns:w="http://schemas.openxmlformats.org/wordprocessingml/2006/main" xmlns:w14="http://schemas.microsoft.com/office/word/2010/wordml" xmlns:w15="http://schemas.microsoft.com/office/word/2012/wordml" xmlns:w16cid="http://schemas.microsoft.com/office/word/2016/wordml/cid" xmlns:w16se="http://schemas.microsoft.com/office/word/2015/wordml/symex" xmlns:wpg="http://schemas.microsoft.com/office/word/2010/wordprocessingGroup" xmlns:wpi="http://schemas.microsoft.com/office/word/2010/wordprocessingInk" xmlns:wne="http://schemas.microsoft.com/office/word/2006/wordml" xmlns:wps="http://schemas.microsoft.com/office/word/2010/wordprocessingShape" mc:Ignorable="w14 w15 w16se w16cid wp14">
   <w:body>
     <w:p>
       <w:pPr>
-        <w:pStyle w:val="Title"/>
+        <w:pStyle w:val="Titlu"/>
         <w:jc w:val="right"/>
         <w:rPr>
           <w:rFonts w:ascii="Times New Roman" w:hAnsi="Times New Roman"/>
@@ -16,51 +16,38 @@
     </w:p>
     <w:p>
       <w:pPr>
-        <w:pStyle w:val="Title"/>
+        <w:pStyle w:val="Titlu"/>
         <w:jc w:val="right"/>
         <w:rPr>
           <w:rFonts w:ascii="Times New Roman" w:hAnsi="Times New Roman"/>
         </w:rPr>
       </w:pPr>
-      <w:r>
-        <w:fldChar w:fldCharType="begin"/>
-      </w:r>
-      <w:r>
-        <w:instrText xml:space="preserve"> TITLE  \* MERGEFORMAT </w:instrText>
-      </w:r>
-      <w:r>
-        <w:fldChar w:fldCharType="separate"/>
-      </w:r>
-      <w:bookmarkStart w:id="0" w:name="_Toc254785383"/>
-      <w:bookmarkStart w:id="1" w:name="_Toc254771757"/>
-      <w:bookmarkStart w:id="2" w:name="_Toc254770266"/>
-      <w:bookmarkStart w:id="3" w:name="_Toc254770226"/>
-      <w:bookmarkStart w:id="4" w:name="_Toc222883075"/>
-      <w:bookmarkStart w:id="5" w:name="_Toc222821167"/>
-      <w:bookmarkStart w:id="6" w:name="_Toc222820221"/>
-      <w:r>
-        <w:rPr>
-          <w:rFonts w:ascii="Times New Roman" w:hAnsi="Times New Roman"/>
-        </w:rPr>
-        <w:t>Analysis and Design Document</w:t>
-      </w:r>
-      <w:bookmarkEnd w:id="0"/>
-      <w:bookmarkEnd w:id="1"/>
-      <w:bookmarkEnd w:id="2"/>
-      <w:bookmarkEnd w:id="3"/>
-      <w:bookmarkEnd w:id="4"/>
-      <w:bookmarkEnd w:id="5"/>
-      <w:bookmarkEnd w:id="6"/>
-      <w:r>
-        <w:rPr>
-          <w:rFonts w:ascii="Times New Roman" w:hAnsi="Times New Roman"/>
-        </w:rPr>
-        <w:fldChar w:fldCharType="end"/>
-      </w:r>
-    </w:p>
-    <w:p>
-      <w:pPr>
-        <w:pStyle w:val="Title"/>
+      <w:fldSimple w:instr=" TITLE  \* MERGEFORMAT ">
+        <w:bookmarkStart w:id="0" w:name="_Toc222820221"/>
+        <w:bookmarkStart w:id="1" w:name="_Toc222821167"/>
+        <w:bookmarkStart w:id="2" w:name="_Toc222883075"/>
+        <w:bookmarkStart w:id="3" w:name="_Toc254770226"/>
+        <w:bookmarkStart w:id="4" w:name="_Toc254770266"/>
+        <w:bookmarkStart w:id="5" w:name="_Toc254771757"/>
+        <w:bookmarkStart w:id="6" w:name="_Toc254785383"/>
+        <w:r>
+          <w:rPr>
+            <w:rFonts w:ascii="Times New Roman" w:hAnsi="Times New Roman"/>
+          </w:rPr>
+          <w:t>Analysis and Design Document</w:t>
+        </w:r>
+        <w:bookmarkEnd w:id="0"/>
+        <w:bookmarkEnd w:id="1"/>
+        <w:bookmarkEnd w:id="2"/>
+        <w:bookmarkEnd w:id="3"/>
+        <w:bookmarkEnd w:id="4"/>
+        <w:bookmarkEnd w:id="5"/>
+        <w:bookmarkEnd w:id="6"/>
+      </w:fldSimple>
+    </w:p>
+    <w:p>
+      <w:pPr>
+        <w:pStyle w:val="Titlu"/>
         <w:jc w:val="right"/>
         <w:rPr>
           <w:rFonts w:ascii="Times New Roman" w:hAnsi="Times New Roman"/>
@@ -69,7 +56,7 @@
     </w:p>
     <w:p>
       <w:pPr>
-        <w:pStyle w:val="Title"/>
+        <w:pStyle w:val="Titlu"/>
         <w:jc w:val="right"/>
         <w:rPr>
           <w:rFonts w:ascii="Times New Roman" w:hAnsi="Times New Roman"/>
@@ -102,8 +89,33 @@
           <w:rFonts w:ascii="Times New Roman" w:hAnsi="Times New Roman"/>
           <w:sz w:val="28"/>
         </w:rPr>
-        <w:t xml:space="preserve"> Andreea Ionutas</w:t>
-      </w:r>
+        <w:t xml:space="preserve"> </w:t>
+      </w:r>
+      <w:proofErr w:type="spellStart"/>
+      <w:r>
+        <w:rPr>
+          <w:rFonts w:ascii="Times New Roman" w:hAnsi="Times New Roman"/>
+          <w:sz w:val="28"/>
+        </w:rPr>
+        <w:t>Andreea</w:t>
+      </w:r>
+      <w:proofErr w:type="spellEnd"/>
+      <w:r>
+        <w:rPr>
+          <w:rFonts w:ascii="Times New Roman" w:hAnsi="Times New Roman"/>
+          <w:sz w:val="28"/>
+        </w:rPr>
+        <w:t xml:space="preserve"> </w:t>
+      </w:r>
+      <w:proofErr w:type="spellStart"/>
+      <w:r>
+        <w:rPr>
+          <w:rFonts w:ascii="Times New Roman" w:hAnsi="Times New Roman"/>
+          <w:sz w:val="28"/>
+        </w:rPr>
+        <w:t>Ionutas</w:t>
+      </w:r>
+      <w:proofErr w:type="spellEnd"/>
     </w:p>
     <w:p>
       <w:pPr>
@@ -153,7 +165,7 @@
     </w:p>
     <w:p>
       <w:pPr>
-        <w:pStyle w:val="Title"/>
+        <w:pStyle w:val="Titlu"/>
         <w:rPr>
           <w:rFonts w:ascii="Times New Roman" w:hAnsi="Times New Roman"/>
           <w:sz w:val="28"/>
@@ -174,7 +186,7 @@
     </w:p>
     <w:p>
       <w:pPr>
-        <w:pStyle w:val="Title"/>
+        <w:pStyle w:val="Titlu"/>
         <w:rPr>
           <w:rFonts w:ascii="Times New Roman" w:hAnsi="Times New Roman"/>
         </w:rPr>
@@ -203,7 +215,7 @@
     </w:p>
     <w:p>
       <w:pPr>
-        <w:pStyle w:val="TOC1"/>
+        <w:pStyle w:val="Cuprins1"/>
         <w:rPr>
           <w:rFonts w:asciiTheme="minorHAnsi" w:eastAsiaTheme="minorEastAsia" w:hAnsiTheme="minorHAnsi" w:cstheme="minorBidi"/>
           <w:noProof/>
@@ -232,7 +244,7 @@
     </w:p>
     <w:p>
       <w:pPr>
-        <w:pStyle w:val="TOC1"/>
+        <w:pStyle w:val="Cuprins1"/>
         <w:rPr>
           <w:rFonts w:asciiTheme="minorHAnsi" w:eastAsiaTheme="minorEastAsia" w:hAnsiTheme="minorHAnsi" w:cstheme="minorBidi"/>
           <w:noProof/>
@@ -290,7 +302,7 @@
     </w:p>
     <w:p>
       <w:pPr>
-        <w:pStyle w:val="TOC2"/>
+        <w:pStyle w:val="Cuprins2"/>
         <w:tabs>
           <w:tab w:val="left" w:pos="1100"/>
         </w:tabs>
@@ -366,7 +378,7 @@
     </w:p>
     <w:p>
       <w:pPr>
-        <w:pStyle w:val="TOC2"/>
+        <w:pStyle w:val="Cuprins2"/>
         <w:tabs>
           <w:tab w:val="left" w:pos="1100"/>
         </w:tabs>
@@ -442,7 +454,7 @@
     </w:p>
     <w:p>
       <w:pPr>
-        <w:pStyle w:val="TOC2"/>
+        <w:pStyle w:val="Cuprins2"/>
         <w:tabs>
           <w:tab w:val="left" w:pos="1100"/>
         </w:tabs>
@@ -518,7 +530,7 @@
     </w:p>
     <w:p>
       <w:pPr>
-        <w:pStyle w:val="TOC1"/>
+        <w:pStyle w:val="Cuprins1"/>
         <w:rPr>
           <w:rFonts w:asciiTheme="minorHAnsi" w:eastAsiaTheme="minorEastAsia" w:hAnsiTheme="minorHAnsi" w:cstheme="minorBidi"/>
           <w:noProof/>
@@ -576,7 +588,7 @@
     </w:p>
     <w:p>
       <w:pPr>
-        <w:pStyle w:val="TOC1"/>
+        <w:pStyle w:val="Cuprins1"/>
         <w:rPr>
           <w:rFonts w:asciiTheme="minorHAnsi" w:eastAsiaTheme="minorEastAsia" w:hAnsiTheme="minorHAnsi" w:cstheme="minorBidi"/>
           <w:noProof/>
@@ -634,7 +646,7 @@
     </w:p>
     <w:p>
       <w:pPr>
-        <w:pStyle w:val="TOC1"/>
+        <w:pStyle w:val="Cuprins1"/>
         <w:rPr>
           <w:rFonts w:asciiTheme="minorHAnsi" w:eastAsiaTheme="minorEastAsia" w:hAnsiTheme="minorHAnsi" w:cstheme="minorBidi"/>
           <w:noProof/>
@@ -692,7 +704,7 @@
     </w:p>
     <w:p>
       <w:pPr>
-        <w:pStyle w:val="TOC1"/>
+        <w:pStyle w:val="Cuprins1"/>
         <w:rPr>
           <w:rFonts w:asciiTheme="minorHAnsi" w:eastAsiaTheme="minorEastAsia" w:hAnsiTheme="minorHAnsi" w:cstheme="minorBidi"/>
           <w:noProof/>
@@ -750,7 +762,7 @@
     </w:p>
     <w:p>
       <w:pPr>
-        <w:pStyle w:val="TOC1"/>
+        <w:pStyle w:val="Cuprins1"/>
         <w:rPr>
           <w:rFonts w:asciiTheme="minorHAnsi" w:eastAsiaTheme="minorEastAsia" w:hAnsiTheme="minorHAnsi" w:cstheme="minorBidi"/>
           <w:noProof/>
@@ -808,7 +820,7 @@
     </w:p>
     <w:p>
       <w:pPr>
-        <w:pStyle w:val="TOC1"/>
+        <w:pStyle w:val="Cuprins1"/>
         <w:rPr>
           <w:rFonts w:asciiTheme="minorHAnsi" w:eastAsiaTheme="minorEastAsia" w:hAnsiTheme="minorHAnsi" w:cstheme="minorBidi"/>
           <w:noProof/>
@@ -866,7 +878,7 @@
     </w:p>
     <w:p>
       <w:pPr>
-        <w:pStyle w:val="TOC1"/>
+        <w:pStyle w:val="Cuprins1"/>
         <w:rPr>
           <w:rFonts w:asciiTheme="minorHAnsi" w:eastAsiaTheme="minorEastAsia" w:hAnsiTheme="minorHAnsi" w:cstheme="minorBidi"/>
           <w:noProof/>
@@ -924,7 +936,7 @@
     </w:p>
     <w:p>
       <w:pPr>
-        <w:pStyle w:val="Title"/>
+        <w:pStyle w:val="Titlu"/>
         <w:jc w:val="both"/>
         <w:rPr>
           <w:rFonts w:ascii="Times New Roman" w:hAnsi="Times New Roman"/>
@@ -968,7 +980,7 @@
     </w:p>
     <w:p>
       <w:pPr>
-        <w:pStyle w:val="Heading1"/>
+        <w:pStyle w:val="Titlu1"/>
         <w:numPr>
           <w:ilvl w:val="1"/>
           <w:numId w:val="2"/>
@@ -1033,8 +1045,17 @@
           <w:sz w:val="24"/>
           <w:szCs w:val="24"/>
         </w:rPr>
-        <w:t>need to authenticate in order to</w:t>
-      </w:r>
+        <w:t xml:space="preserve">need to authenticate </w:t>
+      </w:r>
+      <w:proofErr w:type="gramStart"/>
+      <w:r>
+        <w:rPr>
+          <w:sz w:val="24"/>
+          <w:szCs w:val="24"/>
+        </w:rPr>
+        <w:t>in order to</w:t>
+      </w:r>
+      <w:proofErr w:type="gramEnd"/>
       <w:r>
         <w:rPr>
           <w:sz w:val="24"/>
@@ -1047,12 +1068,28 @@
           <w:sz w:val="24"/>
           <w:szCs w:val="24"/>
         </w:rPr>
-        <w:t xml:space="preserve">create, update or delete articles. So the writer accounts are preset by the application developer and cannot be altered. </w:t>
-      </w:r>
-    </w:p>
-    <w:p>
-      <w:pPr>
-        <w:pStyle w:val="Heading1"/>
+        <w:t xml:space="preserve">create, update or delete articles. </w:t>
+      </w:r>
+      <w:proofErr w:type="gramStart"/>
+      <w:r>
+        <w:rPr>
+          <w:sz w:val="24"/>
+          <w:szCs w:val="24"/>
+        </w:rPr>
+        <w:t>So</w:t>
+      </w:r>
+      <w:proofErr w:type="gramEnd"/>
+      <w:r>
+        <w:rPr>
+          <w:sz w:val="24"/>
+          <w:szCs w:val="24"/>
+        </w:rPr>
+        <w:t xml:space="preserve"> the writer accounts are preset by the application developer and cannot be altered. </w:t>
+      </w:r>
+    </w:p>
+    <w:p>
+      <w:pPr>
+        <w:pStyle w:val="Titlu1"/>
         <w:numPr>
           <w:ilvl w:val="0"/>
           <w:numId w:val="0"/>
@@ -1067,7 +1104,7 @@
     </w:p>
     <w:p>
       <w:pPr>
-        <w:pStyle w:val="Heading1"/>
+        <w:pStyle w:val="Titlu1"/>
         <w:numPr>
           <w:ilvl w:val="1"/>
           <w:numId w:val="2"/>
@@ -1090,7 +1127,7 @@
     </w:p>
     <w:p>
       <w:pPr>
-        <w:pStyle w:val="ListParagraph"/>
+        <w:pStyle w:val="Listparagraf"/>
         <w:numPr>
           <w:ilvl w:val="0"/>
           <w:numId w:val="5"/>
@@ -1112,7 +1149,7 @@
     </w:p>
     <w:p>
       <w:pPr>
-        <w:pStyle w:val="ListParagraph"/>
+        <w:pStyle w:val="Listparagraf"/>
         <w:numPr>
           <w:ilvl w:val="0"/>
           <w:numId w:val="5"/>
@@ -1134,7 +1171,7 @@
     </w:p>
     <w:p>
       <w:pPr>
-        <w:pStyle w:val="ListParagraph"/>
+        <w:pStyle w:val="Listparagraf"/>
         <w:numPr>
           <w:ilvl w:val="0"/>
           <w:numId w:val="5"/>
@@ -1156,7 +1193,7 @@
     </w:p>
     <w:p>
       <w:pPr>
-        <w:pStyle w:val="ListParagraph"/>
+        <w:pStyle w:val="Listparagraf"/>
         <w:numPr>
           <w:ilvl w:val="0"/>
           <w:numId w:val="5"/>
@@ -1190,7 +1227,7 @@
     </w:p>
     <w:p>
       <w:pPr>
-        <w:pStyle w:val="Heading1"/>
+        <w:pStyle w:val="Titlu1"/>
         <w:numPr>
           <w:ilvl w:val="0"/>
           <w:numId w:val="0"/>
@@ -1272,7 +1309,7 @@
     </w:p>
     <w:p>
       <w:pPr>
-        <w:pStyle w:val="Title"/>
+        <w:pStyle w:val="Titlu"/>
         <w:jc w:val="both"/>
         <w:rPr>
           <w:rFonts w:ascii="Times New Roman" w:hAnsi="Times New Roman"/>
@@ -1379,7 +1416,7 @@
     </w:p>
     <w:p>
       <w:pPr>
-        <w:pStyle w:val="Title"/>
+        <w:pStyle w:val="Titlu"/>
         <w:jc w:val="both"/>
         <w:rPr>
           <w:rFonts w:ascii="Times New Roman" w:hAnsi="Times New Roman"/>
@@ -1416,7 +1453,7 @@
     </w:p>
     <w:p>
       <w:pPr>
-        <w:pStyle w:val="Title"/>
+        <w:pStyle w:val="Titlu"/>
         <w:jc w:val="both"/>
         <w:rPr>
           <w:rFonts w:ascii="Times New Roman" w:hAnsi="Times New Roman"/>
@@ -1453,7 +1490,7 @@
     </w:p>
     <w:p>
       <w:pPr>
-        <w:pStyle w:val="Title"/>
+        <w:pStyle w:val="Titlu"/>
         <w:jc w:val="both"/>
         <w:rPr>
           <w:rFonts w:ascii="Times New Roman" w:hAnsi="Times New Roman"/>
@@ -1474,7 +1511,7 @@
     </w:p>
     <w:p>
       <w:pPr>
-        <w:pStyle w:val="Title"/>
+        <w:pStyle w:val="Titlu"/>
         <w:numPr>
           <w:ilvl w:val="0"/>
           <w:numId w:val="3"/>
@@ -1498,7 +1535,7 @@
     </w:p>
     <w:p>
       <w:pPr>
-        <w:pStyle w:val="ListParagraph"/>
+        <w:pStyle w:val="Listparagraf"/>
         <w:numPr>
           <w:ilvl w:val="0"/>
           <w:numId w:val="3"/>
@@ -1518,7 +1555,7 @@
     </w:p>
     <w:p>
       <w:pPr>
-        <w:pStyle w:val="ListParagraph"/>
+        <w:pStyle w:val="Listparagraf"/>
         <w:numPr>
           <w:ilvl w:val="0"/>
           <w:numId w:val="3"/>
@@ -1545,7 +1582,7 @@
     </w:p>
     <w:p>
       <w:pPr>
-        <w:pStyle w:val="ListParagraph"/>
+        <w:pStyle w:val="Listparagraf"/>
         <w:numPr>
           <w:ilvl w:val="0"/>
           <w:numId w:val="3"/>
@@ -1565,7 +1602,7 @@
     </w:p>
     <w:p>
       <w:pPr>
-        <w:pStyle w:val="Title"/>
+        <w:pStyle w:val="Titlu"/>
         <w:jc w:val="both"/>
         <w:rPr>
           <w:rFonts w:ascii="Times New Roman" w:hAnsi="Times New Roman"/>
@@ -1602,7 +1639,7 @@
     </w:p>
     <w:p>
       <w:pPr>
-        <w:pStyle w:val="Title"/>
+        <w:pStyle w:val="Titlu"/>
         <w:jc w:val="both"/>
         <w:rPr>
           <w:rFonts w:ascii="Times New Roman" w:hAnsi="Times New Roman"/>
@@ -1840,15 +1877,44 @@
       </w:pPr>
       <w:r>
         <w:rPr>
-          <w:b/>
-          <w:noProof/>
-          <w:sz w:val="28"/>
+          <w:noProof/>
         </w:rPr>
         <w:pict>
           <v:shapetype id="_x0000_t202" coordsize="21600,21600" o:spt="202" path="m,l,21600r21600,l21600,xe">
             <v:stroke joinstyle="miter"/>
             <v:path gradientshapeok="t" o:connecttype="rect"/>
           </v:shapetype>
+          <v:shape id="Text Box 2" o:spid="_x0000_s1026" type="#_x0000_t202" style="position:absolute;left:0;text-align:left;margin-left:100pt;margin-top:99pt;width:63.2pt;height:19.2pt;z-index:251661312;visibility:visible;mso-wrap-distance-left:9pt;mso-wrap-distance-top:3.6pt;mso-wrap-distance-right:9pt;mso-wrap-distance-bottom:3.6pt;mso-position-horizontal-relative:text;mso-position-vertical-relative:text;mso-width-relative:margin;mso-height-relative:margin;v-text-anchor:top" stroked="f">
+            <v:textbox>
+              <w:txbxContent>
+                <w:p>
+                  <w:pPr>
+                    <w:rPr>
+                      <w:sz w:val="18"/>
+                      <w:szCs w:val="18"/>
+                    </w:rPr>
+                  </w:pPr>
+                  <w:r>
+                    <w:rPr>
+                      <w:sz w:val="18"/>
+                      <w:szCs w:val="18"/>
+                    </w:rPr>
+                    <w:t>Reader GUI</w:t>
+                  </w:r>
+                </w:p>
+              </w:txbxContent>
+            </v:textbox>
+            <w10:wrap type="square"/>
+          </v:shape>
+        </w:pict>
+      </w:r>
+      <w:r>
+        <w:rPr>
+          <w:b/>
+          <w:noProof/>
+          <w:sz w:val="28"/>
+        </w:rPr>
+        <w:pict>
           <v:shape id="_x0000_s1040" type="#_x0000_t202" style="position:absolute;left:0;text-align:left;margin-left:314.8pt;margin-top:312.9pt;width:47.1pt;height:19.8pt;z-index:251675648;visibility:visible;mso-wrap-distance-left:9pt;mso-wrap-distance-top:3.6pt;mso-wrap-distance-right:9pt;mso-wrap-distance-bottom:3.6pt;mso-position-horizontal-relative:text;mso-position-vertical-relative:text;mso-width-relative:margin;mso-height-relative:margin;v-text-anchor:top" stroked="f">
             <v:textbox style="mso-next-textbox:#_x0000_s1040">
               <w:txbxContent>
@@ -1952,6 +2018,7 @@
                       <w:szCs w:val="16"/>
                     </w:rPr>
                   </w:pPr>
+                  <w:proofErr w:type="spellStart"/>
                   <w:r>
                     <w:rPr>
                       <w:sz w:val="16"/>
@@ -1959,6 +2026,7 @@
                     </w:rPr>
                     <w:t>ArticleRepo</w:t>
                   </w:r>
+                  <w:proofErr w:type="spellEnd"/>
                 </w:p>
               </w:txbxContent>
             </v:textbox>
@@ -1983,6 +2051,7 @@
                       <w:szCs w:val="16"/>
                     </w:rPr>
                   </w:pPr>
+                  <w:proofErr w:type="spellStart"/>
                   <w:r>
                     <w:rPr>
                       <w:sz w:val="16"/>
@@ -1990,6 +2059,7 @@
                     </w:rPr>
                     <w:t>WriterRepo</w:t>
                   </w:r>
+                  <w:proofErr w:type="spellEnd"/>
                   <w:r>
                     <w:rPr>
                       <w:noProof/>
@@ -2076,6 +2146,7 @@
                       <w:szCs w:val="16"/>
                     </w:rPr>
                   </w:pPr>
+                  <w:proofErr w:type="spellStart"/>
                   <w:r>
                     <w:rPr>
                       <w:sz w:val="16"/>
@@ -2083,6 +2154,7 @@
                     </w:rPr>
                     <w:t>ReaderRepo</w:t>
                   </w:r>
+                  <w:proofErr w:type="spellEnd"/>
                 </w:p>
               </w:txbxContent>
             </v:textbox>
@@ -2090,6 +2162,7 @@
           </v:shape>
         </w:pict>
       </w:r>
+      <w:bookmarkStart w:id="27" w:name="_GoBack"/>
       <w:r>
         <w:rPr>
           <w:noProof/>
@@ -2158,6 +2231,7 @@
           </wp:anchor>
         </w:drawing>
       </w:r>
+      <w:bookmarkEnd w:id="27"/>
       <w:r>
         <w:rPr>
           <w:b/>
@@ -2175,6 +2249,7 @@
                       <w:szCs w:val="16"/>
                     </w:rPr>
                   </w:pPr>
+                  <w:proofErr w:type="spellStart"/>
                   <w:r>
                     <w:rPr>
                       <w:sz w:val="16"/>
@@ -2182,6 +2257,7 @@
                     </w:rPr>
                     <w:t>ArticleService</w:t>
                   </w:r>
+                  <w:proofErr w:type="spellEnd"/>
                 </w:p>
               </w:txbxContent>
             </v:textbox>
@@ -2206,6 +2282,7 @@
                       <w:szCs w:val="16"/>
                     </w:rPr>
                   </w:pPr>
+                  <w:proofErr w:type="spellStart"/>
                   <w:r>
                     <w:rPr>
                       <w:sz w:val="16"/>
@@ -2220,6 +2297,7 @@
                     </w:rPr>
                     <w:t>Controller</w:t>
                   </w:r>
+                  <w:proofErr w:type="spellEnd"/>
                 </w:p>
               </w:txbxContent>
             </v:textbox>
@@ -2244,6 +2322,7 @@
                       <w:szCs w:val="16"/>
                     </w:rPr>
                   </w:pPr>
+                  <w:proofErr w:type="spellStart"/>
                   <w:r>
                     <w:rPr>
                       <w:sz w:val="16"/>
@@ -2251,6 +2330,7 @@
                     </w:rPr>
                     <w:t>WriterController</w:t>
                   </w:r>
+                  <w:proofErr w:type="spellEnd"/>
                 </w:p>
               </w:txbxContent>
             </v:textbox>
@@ -2275,6 +2355,7 @@
                       <w:szCs w:val="16"/>
                     </w:rPr>
                   </w:pPr>
+                  <w:proofErr w:type="spellStart"/>
                   <w:r>
                     <w:rPr>
                       <w:sz w:val="16"/>
@@ -2282,6 +2363,7 @@
                     </w:rPr>
                     <w:t>WriterService</w:t>
                   </w:r>
+                  <w:proofErr w:type="spellEnd"/>
                 </w:p>
               </w:txbxContent>
             </v:textbox>
@@ -2306,6 +2388,7 @@
                       <w:szCs w:val="16"/>
                     </w:rPr>
                   </w:pPr>
+                  <w:proofErr w:type="spellStart"/>
                   <w:r>
                     <w:rPr>
                       <w:sz w:val="16"/>
@@ -2313,6 +2396,7 @@
                     </w:rPr>
                     <w:t>ReaderService</w:t>
                   </w:r>
+                  <w:proofErr w:type="spellEnd"/>
                 </w:p>
               </w:txbxContent>
             </v:textbox>
@@ -2337,6 +2421,7 @@
                       <w:szCs w:val="16"/>
                     </w:rPr>
                   </w:pPr>
+                  <w:proofErr w:type="spellStart"/>
                   <w:r>
                     <w:rPr>
                       <w:sz w:val="16"/>
@@ -2351,6 +2436,7 @@
                     </w:rPr>
                     <w:t>Controller</w:t>
                   </w:r>
+                  <w:proofErr w:type="spellEnd"/>
                 </w:p>
               </w:txbxContent>
             </v:textbox>
@@ -2422,35 +2508,6 @@
                       <w:szCs w:val="18"/>
                     </w:rPr>
                     <w:t xml:space="preserve"> GUI</w:t>
-                  </w:r>
-                </w:p>
-              </w:txbxContent>
-            </v:textbox>
-            <w10:wrap type="square"/>
-          </v:shape>
-        </w:pict>
-      </w:r>
-      <w:r>
-        <w:rPr>
-          <w:noProof/>
-        </w:rPr>
-        <w:pict>
-          <v:shape id="Text Box 2" o:spid="_x0000_s1026" type="#_x0000_t202" style="position:absolute;left:0;text-align:left;margin-left:105.1pt;margin-top:99.75pt;width:63.2pt;height:19.2pt;z-index:251661312;visibility:visible;mso-wrap-distance-left:9pt;mso-wrap-distance-top:3.6pt;mso-wrap-distance-right:9pt;mso-wrap-distance-bottom:3.6pt;mso-position-horizontal-relative:text;mso-position-vertical-relative:text;mso-width-relative:margin;mso-height-relative:margin;v-text-anchor:top" stroked="f">
-            <v:textbox>
-              <w:txbxContent>
-                <w:p>
-                  <w:pPr>
-                    <w:rPr>
-                      <w:sz w:val="18"/>
-                      <w:szCs w:val="18"/>
-                    </w:rPr>
-                  </w:pPr>
-                  <w:r>
-                    <w:rPr>
-                      <w:sz w:val="18"/>
-                      <w:szCs w:val="18"/>
-                    </w:rPr>
-                    <w:t>Reader GUI</w:t>
                   </w:r>
                 </w:p>
               </w:txbxContent>
@@ -2522,13 +2579,13 @@
     </w:p>
     <w:p>
       <w:pPr>
-        <w:pStyle w:val="Title"/>
+        <w:pStyle w:val="Titlu"/>
         <w:jc w:val="both"/>
         <w:rPr>
           <w:rFonts w:ascii="Times New Roman" w:hAnsi="Times New Roman"/>
         </w:rPr>
       </w:pPr>
-      <w:bookmarkStart w:id="27" w:name="_Toc254785392"/>
+      <w:bookmarkStart w:id="28" w:name="_Toc254785392"/>
       <w:r>
         <w:rPr>
           <w:rFonts w:ascii="Times New Roman" w:hAnsi="Times New Roman"/>
@@ -2553,11 +2610,11 @@
         </w:rPr>
         <w:t xml:space="preserve"> Diagrams</w:t>
       </w:r>
-      <w:bookmarkEnd w:id="27"/>
-    </w:p>
-    <w:p>
-      <w:pPr>
-        <w:pStyle w:val="Title"/>
+      <w:bookmarkEnd w:id="28"/>
+    </w:p>
+    <w:p>
+      <w:pPr>
+        <w:pStyle w:val="Titlu"/>
         <w:jc w:val="both"/>
         <w:rPr>
           <w:rFonts w:ascii="Times New Roman" w:hAnsi="Times New Roman"/>
@@ -2606,13 +2663,13 @@
     </w:p>
     <w:p>
       <w:pPr>
-        <w:pStyle w:val="Title"/>
+        <w:pStyle w:val="Titlu"/>
         <w:jc w:val="both"/>
         <w:rPr>
           <w:rFonts w:ascii="Times New Roman" w:hAnsi="Times New Roman"/>
         </w:rPr>
       </w:pPr>
-      <w:bookmarkStart w:id="28" w:name="_Toc254785393"/>
+      <w:bookmarkStart w:id="29" w:name="_Toc254785393"/>
       <w:r>
         <w:rPr>
           <w:rFonts w:ascii="Times New Roman" w:hAnsi="Times New Roman"/>
@@ -2631,7 +2688,7 @@
         </w:rPr>
         <w:t>Design</w:t>
       </w:r>
-      <w:bookmarkEnd w:id="28"/>
+      <w:bookmarkEnd w:id="29"/>
     </w:p>
     <w:p>
       <w:pPr>
@@ -2669,7 +2726,7 @@
     </w:p>
     <w:p>
       <w:pPr>
-        <w:pStyle w:val="Title"/>
+        <w:pStyle w:val="Titlu"/>
         <w:jc w:val="both"/>
         <w:rPr>
           <w:rFonts w:ascii="Times New Roman" w:hAnsi="Times New Roman"/>
@@ -2685,7 +2742,7 @@
           <w:sz w:val="24"/>
           <w:szCs w:val="24"/>
         </w:rPr>
-        <w:t>Observer pattern is used when there is one-to-many relationship between objects such as if one object is modified, its depenedent objects are to be notified automatically. Observer pattern falls under behavioral pattern category.</w:t>
+        <w:t>Observer pattern is used when there is one-to-many relationship between objects such as if one object is modified, its dependent objects are to be notified automatically. Observer pattern falls under behavioral pattern category.</w:t>
       </w:r>
       <w:r>
         <w:rPr>
@@ -2759,269 +2816,289 @@
       <w:pPr>
         <w:spacing w:line="240" w:lineRule="auto"/>
         <w:jc w:val="both"/>
-        <w:rPr>
-          <w:i/>
-          <w:color w:val="943634" w:themeColor="accent2" w:themeShade="BF"/>
-          <w:sz w:val="24"/>
-        </w:rPr>
-      </w:pPr>
-      <w:r>
-        <w:rPr>
-          <w:i/>
-          <w:color w:val="943634" w:themeColor="accent2" w:themeShade="BF"/>
-          <w:sz w:val="24"/>
-        </w:rPr>
-        <w:t>[</w:t>
-      </w:r>
-      <w:r>
-        <w:rPr>
-          <w:i/>
-          <w:color w:val="943634" w:themeColor="accent2" w:themeShade="BF"/>
-          <w:sz w:val="24"/>
-        </w:rPr>
-        <w:t>C</w:t>
-      </w:r>
-      <w:r>
-        <w:rPr>
-          <w:i/>
-          <w:color w:val="943634" w:themeColor="accent2" w:themeShade="BF"/>
-          <w:sz w:val="24"/>
-        </w:rPr>
-        <w:t xml:space="preserve">reate the UML Class Diagram and </w:t>
-      </w:r>
-      <w:r>
-        <w:rPr>
-          <w:i/>
-          <w:color w:val="943634" w:themeColor="accent2" w:themeShade="BF"/>
-          <w:sz w:val="24"/>
-        </w:rPr>
-        <w:t>highlight</w:t>
-      </w:r>
-      <w:r>
-        <w:rPr>
-          <w:i/>
-          <w:color w:val="943634" w:themeColor="accent2" w:themeShade="BF"/>
-          <w:sz w:val="24"/>
-        </w:rPr>
-        <w:t xml:space="preserve"> and motivate</w:t>
-      </w:r>
-      <w:r>
-        <w:rPr>
-          <w:i/>
-          <w:color w:val="943634" w:themeColor="accent2" w:themeShade="BF"/>
-          <w:sz w:val="24"/>
+      </w:pPr>
+      <w:r>
+        <w:rPr>
+          <w:noProof/>
+        </w:rPr>
+        <w:drawing>
+          <wp:inline distT="0" distB="0" distL="0" distR="0">
+            <wp:extent cx="4328160" cy="4511040"/>
+            <wp:effectExtent l="0" t="0" r="0" b="0"/>
+            <wp:docPr id="6" name="Imagine 6"/>
+            <wp:cNvGraphicFramePr>
+              <a:graphicFrameLocks xmlns:a="http://schemas.openxmlformats.org/drawingml/2006/main" noChangeAspect="1"/>
+            </wp:cNvGraphicFramePr>
+            <a:graphic xmlns:a="http://schemas.openxmlformats.org/drawingml/2006/main">
+              <a:graphicData uri="http://schemas.openxmlformats.org/drawingml/2006/picture">
+                <pic:pic xmlns:pic="http://schemas.openxmlformats.org/drawingml/2006/picture">
+                  <pic:nvPicPr>
+                    <pic:cNvPr id="0" name="Picture 2"/>
+                    <pic:cNvPicPr>
+                      <a:picLocks noChangeAspect="1" noChangeArrowheads="1"/>
+                    </pic:cNvPicPr>
+                  </pic:nvPicPr>
+                  <pic:blipFill>
+                    <a:blip r:embed="rId14">
+                      <a:extLst>
+                        <a:ext uri="{28A0092B-C50C-407E-A947-70E740481C1C}">
+                          <a14:useLocalDpi xmlns:a14="http://schemas.microsoft.com/office/drawing/2010/main" val="0"/>
+                        </a:ext>
+                      </a:extLst>
+                    </a:blip>
+                    <a:srcRect/>
+                    <a:stretch>
+                      <a:fillRect/>
+                    </a:stretch>
+                  </pic:blipFill>
+                  <pic:spPr bwMode="auto">
+                    <a:xfrm>
+                      <a:off x="0" y="0"/>
+                      <a:ext cx="4339485" cy="4522844"/>
+                    </a:xfrm>
+                    <a:prstGeom prst="rect">
+                      <a:avLst/>
+                    </a:prstGeom>
+                    <a:noFill/>
+                    <a:ln>
+                      <a:noFill/>
+                    </a:ln>
+                  </pic:spPr>
+                </pic:pic>
+              </a:graphicData>
+            </a:graphic>
+          </wp:inline>
+        </w:drawing>
+      </w:r>
+      <w:r>
+        <w:rPr>
+          <w:noProof/>
+        </w:rPr>
+        <w:lastRenderedPageBreak/>
+        <w:drawing>
+          <wp:inline distT="0" distB="0" distL="0" distR="0">
+            <wp:extent cx="3440045" cy="3804285"/>
+            <wp:effectExtent l="0" t="0" r="0" b="0"/>
+            <wp:docPr id="5" name="Imagine 5"/>
+            <wp:cNvGraphicFramePr>
+              <a:graphicFrameLocks xmlns:a="http://schemas.openxmlformats.org/drawingml/2006/main" noChangeAspect="1"/>
+            </wp:cNvGraphicFramePr>
+            <a:graphic xmlns:a="http://schemas.openxmlformats.org/drawingml/2006/main">
+              <a:graphicData uri="http://schemas.openxmlformats.org/drawingml/2006/picture">
+                <pic:pic xmlns:pic="http://schemas.openxmlformats.org/drawingml/2006/picture">
+                  <pic:nvPicPr>
+                    <pic:cNvPr id="0" name="Picture 1"/>
+                    <pic:cNvPicPr>
+                      <a:picLocks noChangeAspect="1" noChangeArrowheads="1"/>
+                    </pic:cNvPicPr>
+                  </pic:nvPicPr>
+                  <pic:blipFill>
+                    <a:blip r:embed="rId15" cstate="print">
+                      <a:extLst>
+                        <a:ext uri="{28A0092B-C50C-407E-A947-70E740481C1C}">
+                          <a14:useLocalDpi xmlns:a14="http://schemas.microsoft.com/office/drawing/2010/main" val="0"/>
+                        </a:ext>
+                      </a:extLst>
+                    </a:blip>
+                    <a:srcRect/>
+                    <a:stretch>
+                      <a:fillRect/>
+                    </a:stretch>
+                  </pic:blipFill>
+                  <pic:spPr bwMode="auto">
+                    <a:xfrm>
+                      <a:off x="0" y="0"/>
+                      <a:ext cx="3448446" cy="3813575"/>
+                    </a:xfrm>
+                    <a:prstGeom prst="rect">
+                      <a:avLst/>
+                    </a:prstGeom>
+                    <a:noFill/>
+                    <a:ln>
+                      <a:noFill/>
+                    </a:ln>
+                  </pic:spPr>
+                </pic:pic>
+              </a:graphicData>
+            </a:graphic>
+          </wp:inline>
+        </w:drawing>
+      </w:r>
+    </w:p>
+    <w:p>
+      <w:pPr>
+        <w:pStyle w:val="Titlu"/>
+        <w:jc w:val="both"/>
+        <w:rPr>
+          <w:rFonts w:ascii="Times New Roman" w:hAnsi="Times New Roman"/>
+        </w:rPr>
+      </w:pPr>
+      <w:bookmarkStart w:id="30" w:name="_Toc254785394"/>
+      <w:r>
+        <w:rPr>
+          <w:rFonts w:ascii="Times New Roman" w:hAnsi="Times New Roman"/>
+        </w:rPr>
+        <w:t>6</w:t>
+      </w:r>
+      <w:r>
+        <w:rPr>
+          <w:rFonts w:ascii="Times New Roman" w:hAnsi="Times New Roman"/>
+        </w:rPr>
+        <w:t>. Data Model</w:t>
+      </w:r>
+      <w:bookmarkEnd w:id="30"/>
+      <w:r>
+        <w:rPr>
+          <w:rFonts w:ascii="Times New Roman" w:hAnsi="Times New Roman"/>
         </w:rPr>
         <w:t xml:space="preserve"> </w:t>
       </w:r>
-      <w:r>
-        <w:rPr>
-          <w:i/>
-          <w:color w:val="943634" w:themeColor="accent2" w:themeShade="BF"/>
-          <w:sz w:val="24"/>
-        </w:rPr>
-        <w:t>how</w:t>
-      </w:r>
-      <w:r>
-        <w:rPr>
-          <w:i/>
-          <w:color w:val="943634" w:themeColor="accent2" w:themeShade="BF"/>
-          <w:sz w:val="24"/>
-        </w:rPr>
-        <w:t xml:space="preserve"> the design pattern</w:t>
-      </w:r>
-      <w:r>
-        <w:rPr>
-          <w:i/>
-          <w:color w:val="943634" w:themeColor="accent2" w:themeShade="BF"/>
-          <w:sz w:val="24"/>
-        </w:rPr>
-        <w:t>s</w:t>
-      </w:r>
-      <w:r>
-        <w:rPr>
-          <w:i/>
-          <w:color w:val="943634" w:themeColor="accent2" w:themeShade="BF"/>
-          <w:sz w:val="24"/>
-        </w:rPr>
-        <w:t xml:space="preserve"> are used</w:t>
-      </w:r>
-      <w:r>
-        <w:rPr>
-          <w:i/>
-          <w:color w:val="943634" w:themeColor="accent2" w:themeShade="BF"/>
-          <w:sz w:val="24"/>
-        </w:rPr>
-        <w:t>.</w:t>
-      </w:r>
-      <w:r>
-        <w:rPr>
-          <w:i/>
-          <w:color w:val="943634" w:themeColor="accent2" w:themeShade="BF"/>
-          <w:sz w:val="24"/>
-        </w:rPr>
-        <w:t>]</w:t>
-      </w:r>
-    </w:p>
-    <w:p>
-      <w:pPr>
-        <w:spacing w:line="240" w:lineRule="auto"/>
+    </w:p>
+    <w:p>
+      <w:pPr>
+        <w:pStyle w:val="Titlu"/>
         <w:jc w:val="both"/>
-      </w:pPr>
-    </w:p>
-    <w:p>
-      <w:pPr>
-        <w:pStyle w:val="Title"/>
+        <w:rPr>
+          <w:rFonts w:ascii="Times New Roman" w:hAnsi="Times New Roman"/>
+        </w:rPr>
+      </w:pPr>
+      <w:bookmarkStart w:id="31" w:name="_Toc254785395"/>
+      <w:r>
+        <w:rPr>
+          <w:noProof/>
+        </w:rPr>
+        <w:drawing>
+          <wp:inline distT="0" distB="0" distL="0" distR="0">
+            <wp:extent cx="4023360" cy="3546155"/>
+            <wp:effectExtent l="0" t="0" r="0" b="0"/>
+            <wp:docPr id="8" name="Imagine 8"/>
+            <wp:cNvGraphicFramePr>
+              <a:graphicFrameLocks xmlns:a="http://schemas.openxmlformats.org/drawingml/2006/main" noChangeAspect="1"/>
+            </wp:cNvGraphicFramePr>
+            <a:graphic xmlns:a="http://schemas.openxmlformats.org/drawingml/2006/main">
+              <a:graphicData uri="http://schemas.openxmlformats.org/drawingml/2006/picture">
+                <pic:pic xmlns:pic="http://schemas.openxmlformats.org/drawingml/2006/picture">
+                  <pic:nvPicPr>
+                    <pic:cNvPr id="0" name="Picture 5"/>
+                    <pic:cNvPicPr>
+                      <a:picLocks noChangeAspect="1" noChangeArrowheads="1"/>
+                    </pic:cNvPicPr>
+                  </pic:nvPicPr>
+                  <pic:blipFill>
+                    <a:blip r:embed="rId16" cstate="print">
+                      <a:extLst>
+                        <a:ext uri="{28A0092B-C50C-407E-A947-70E740481C1C}">
+                          <a14:useLocalDpi xmlns:a14="http://schemas.microsoft.com/office/drawing/2010/main" val="0"/>
+                        </a:ext>
+                      </a:extLst>
+                    </a:blip>
+                    <a:srcRect/>
+                    <a:stretch>
+                      <a:fillRect/>
+                    </a:stretch>
+                  </pic:blipFill>
+                  <pic:spPr bwMode="auto">
+                    <a:xfrm>
+                      <a:off x="0" y="0"/>
+                      <a:ext cx="4028603" cy="3550776"/>
+                    </a:xfrm>
+                    <a:prstGeom prst="rect">
+                      <a:avLst/>
+                    </a:prstGeom>
+                    <a:noFill/>
+                    <a:ln>
+                      <a:noFill/>
+                    </a:ln>
+                  </pic:spPr>
+                </pic:pic>
+              </a:graphicData>
+            </a:graphic>
+          </wp:inline>
+        </w:drawing>
+      </w:r>
+    </w:p>
+    <w:p>
+      <w:pPr>
+        <w:pStyle w:val="Titlu"/>
         <w:jc w:val="both"/>
         <w:rPr>
           <w:rFonts w:ascii="Times New Roman" w:hAnsi="Times New Roman"/>
         </w:rPr>
       </w:pPr>
-      <w:bookmarkStart w:id="29" w:name="_Toc254785394"/>
-      <w:r>
-        <w:rPr>
-          <w:rFonts w:ascii="Times New Roman" w:hAnsi="Times New Roman"/>
-        </w:rPr>
-        <w:t>6</w:t>
-      </w:r>
-      <w:r>
-        <w:rPr>
-          <w:rFonts w:ascii="Times New Roman" w:hAnsi="Times New Roman"/>
-        </w:rPr>
-        <w:t>. Data Model</w:t>
-      </w:r>
-      <w:bookmarkEnd w:id="29"/>
-      <w:r>
-        <w:rPr>
-          <w:rFonts w:ascii="Times New Roman" w:hAnsi="Times New Roman"/>
-        </w:rPr>
-        <w:t xml:space="preserve"> </w:t>
-      </w:r>
-    </w:p>
-    <w:p>
-      <w:pPr>
-        <w:spacing w:line="240" w:lineRule="auto"/>
+    </w:p>
+    <w:p>
+      <w:pPr>
+        <w:pStyle w:val="Titlu"/>
         <w:jc w:val="both"/>
         <w:rPr>
-          <w:i/>
-          <w:color w:val="943634" w:themeColor="accent2" w:themeShade="BF"/>
-          <w:sz w:val="24"/>
-        </w:rPr>
-      </w:pPr>
-      <w:r>
-        <w:rPr>
-          <w:i/>
-          <w:color w:val="943634" w:themeColor="accent2" w:themeShade="BF"/>
-          <w:sz w:val="24"/>
-        </w:rPr>
-        <w:t>[</w:t>
-      </w:r>
-      <w:r>
-        <w:rPr>
-          <w:i/>
-          <w:color w:val="943634" w:themeColor="accent2" w:themeShade="BF"/>
-          <w:sz w:val="24"/>
-        </w:rPr>
-        <w:t>P</w:t>
-      </w:r>
-      <w:r>
-        <w:rPr>
-          <w:i/>
-          <w:color w:val="943634" w:themeColor="accent2" w:themeShade="BF"/>
-          <w:sz w:val="24"/>
-        </w:rPr>
-        <w:t>resent the data models used in the system’s implementation</w:t>
-      </w:r>
-      <w:r>
-        <w:rPr>
-          <w:i/>
-          <w:color w:val="943634" w:themeColor="accent2" w:themeShade="BF"/>
-          <w:sz w:val="24"/>
-        </w:rPr>
-        <w:t>.</w:t>
-      </w:r>
-      <w:r>
-        <w:rPr>
-          <w:i/>
-          <w:color w:val="943634" w:themeColor="accent2" w:themeShade="BF"/>
-          <w:sz w:val="24"/>
-        </w:rPr>
-        <w:t>]</w:t>
-      </w:r>
-    </w:p>
-    <w:p>
-      <w:pPr>
-        <w:spacing w:line="240" w:lineRule="auto"/>
+          <w:rFonts w:ascii="Times New Roman" w:hAnsi="Times New Roman"/>
+        </w:rPr>
+      </w:pPr>
+    </w:p>
+    <w:p>
+      <w:pPr>
+        <w:pStyle w:val="Titlu"/>
         <w:jc w:val="both"/>
         <w:rPr>
-          <w:i/>
-          <w:color w:val="943634" w:themeColor="accent2" w:themeShade="BF"/>
-        </w:rPr>
-      </w:pPr>
-    </w:p>
-    <w:p>
-      <w:pPr>
-        <w:pStyle w:val="Title"/>
+          <w:rFonts w:ascii="Times New Roman" w:hAnsi="Times New Roman"/>
+        </w:rPr>
+      </w:pPr>
+      <w:r>
+        <w:rPr>
+          <w:rFonts w:ascii="Times New Roman" w:hAnsi="Times New Roman"/>
+        </w:rPr>
+        <w:lastRenderedPageBreak/>
+        <w:t>7</w:t>
+      </w:r>
+      <w:r>
+        <w:rPr>
+          <w:rFonts w:ascii="Times New Roman" w:hAnsi="Times New Roman"/>
+        </w:rPr>
+        <w:t xml:space="preserve">. </w:t>
+      </w:r>
+      <w:r>
+        <w:rPr>
+          <w:rFonts w:ascii="Times New Roman" w:hAnsi="Times New Roman"/>
+        </w:rPr>
+        <w:t>System</w:t>
+      </w:r>
+      <w:r>
+        <w:rPr>
+          <w:rFonts w:ascii="Times New Roman" w:hAnsi="Times New Roman"/>
+        </w:rPr>
+        <w:t xml:space="preserve"> Testing</w:t>
+      </w:r>
+      <w:bookmarkEnd w:id="31"/>
+    </w:p>
+    <w:p>
+      <w:pPr>
+        <w:pStyle w:val="Titlu"/>
         <w:jc w:val="both"/>
         <w:rPr>
           <w:rFonts w:ascii="Times New Roman" w:hAnsi="Times New Roman"/>
-        </w:rPr>
-      </w:pPr>
-      <w:bookmarkStart w:id="30" w:name="_Toc254785395"/>
-      <w:r>
-        <w:rPr>
-          <w:rFonts w:ascii="Times New Roman" w:hAnsi="Times New Roman"/>
-        </w:rPr>
-        <w:t>7</w:t>
-      </w:r>
-      <w:r>
-        <w:rPr>
-          <w:rFonts w:ascii="Times New Roman" w:hAnsi="Times New Roman"/>
-        </w:rPr>
-        <w:t xml:space="preserve">. </w:t>
-      </w:r>
-      <w:r>
-        <w:rPr>
-          <w:rFonts w:ascii="Times New Roman" w:hAnsi="Times New Roman"/>
-        </w:rPr>
-        <w:t>System</w:t>
-      </w:r>
-      <w:r>
-        <w:rPr>
-          <w:rFonts w:ascii="Times New Roman" w:hAnsi="Times New Roman"/>
-        </w:rPr>
-        <w:t xml:space="preserve"> Testing</w:t>
-      </w:r>
-      <w:bookmarkEnd w:id="30"/>
-    </w:p>
-    <w:p>
-      <w:pPr>
-        <w:pStyle w:val="Title"/>
+          <w:b w:val="0"/>
+          <w:sz w:val="24"/>
+          <w:szCs w:val="24"/>
+        </w:rPr>
+      </w:pPr>
+      <w:bookmarkStart w:id="32" w:name="_Toc254785396"/>
+      <w:r>
+        <w:rPr>
+          <w:rFonts w:ascii="Times New Roman" w:hAnsi="Times New Roman"/>
+          <w:b w:val="0"/>
+          <w:sz w:val="24"/>
+          <w:szCs w:val="24"/>
+        </w:rPr>
+        <w:t>The system will be tested mainly with unit tests. Unit testing is a software testing method by which individual units of source code, sets of one or more computer program modules together with associated control data, usage procedures, and operating procedures, are tested to determine whether they are fit for use. For the unit testing, we will use Junit4 together with Mockito.</w:t>
+      </w:r>
+    </w:p>
+    <w:p/>
+    <w:p>
+      <w:pPr>
+        <w:pStyle w:val="Titlu"/>
         <w:jc w:val="both"/>
         <w:rPr>
           <w:rFonts w:ascii="Times New Roman" w:hAnsi="Times New Roman"/>
-          <w:b w:val="0"/>
-          <w:sz w:val="24"/>
-          <w:szCs w:val="24"/>
-        </w:rPr>
-      </w:pPr>
-      <w:bookmarkStart w:id="31" w:name="_Toc254785396"/>
-      <w:r>
-        <w:rPr>
-          <w:rFonts w:ascii="Times New Roman" w:hAnsi="Times New Roman"/>
-          <w:b w:val="0"/>
-          <w:sz w:val="24"/>
-          <w:szCs w:val="24"/>
-        </w:rPr>
-        <w:t>The system will be tested mainly with unit tests. Unit testing is a software testing method by which individual units of source code, sets of one or more computer program modules together with associated control data, usage procedures, and operating procedures, are tested to determine whether they are fit for use. For the unit testing, we will use Junit4 together with Mockito.</w:t>
-      </w:r>
-    </w:p>
-    <w:p/>
-    <w:p>
-      <w:pPr>
-        <w:pStyle w:val="Title"/>
-        <w:jc w:val="both"/>
-        <w:rPr>
-          <w:rFonts w:ascii="Times New Roman" w:hAnsi="Times New Roman"/>
         </w:rPr>
       </w:pPr>
       <w:r>
@@ -3036,20 +3113,18 @@
         </w:rPr>
         <w:t>. Bibliography</w:t>
       </w:r>
-      <w:bookmarkEnd w:id="31"/>
+      <w:bookmarkEnd w:id="32"/>
     </w:p>
     <w:p>
       <w:r>
         <w:t>https://www.tutorialspoint.com/design_pattern/observer_pattern.htm</w:t>
       </w:r>
-      <w:bookmarkStart w:id="32" w:name="_GoBack"/>
-      <w:bookmarkEnd w:id="32"/>
     </w:p>
     <w:sectPr>
-      <w:headerReference w:type="default" r:id="rId14"/>
-      <w:footerReference w:type="default" r:id="rId15"/>
-      <w:headerReference w:type="first" r:id="rId16"/>
-      <w:footerReference w:type="first" r:id="rId17"/>
+      <w:headerReference w:type="default" r:id="rId17"/>
+      <w:footerReference w:type="default" r:id="rId18"/>
+      <w:headerReference w:type="first" r:id="rId19"/>
+      <w:footerReference w:type="first" r:id="rId20"/>
       <w:pgSz w:w="12240" w:h="15840" w:code="1"/>
       <w:pgMar w:top="1440" w:right="1440" w:bottom="1440" w:left="1440" w:header="720" w:footer="720" w:gutter="0"/>
       <w:cols w:space="720"/>
@@ -3059,7 +3134,7 @@
 </file>
 
 <file path=word/endnotes.xml><?xml version="1.0" encoding="utf-8"?>
-<w:endnotes xmlns:wpc="http://schemas.microsoft.com/office/word/2010/wordprocessingCanvas" xmlns:cx="http://schemas.microsoft.com/office/drawing/2014/chartex" xmlns:cx1="http://schemas.microsoft.com/office/drawing/2015/9/8/chartex" xmlns:mc="http://schemas.openxmlformats.org/markup-compatibility/2006" xmlns:o="urn:schemas-microsoft-com:office:office" xmlns:r="http://schemas.openxmlformats.org/officeDocument/2006/relationships" xmlns:m="http://schemas.openxmlformats.org/officeDocument/2006/math" xmlns:v="urn:schemas-microsoft-com:vml" xmlns:wp14="http://schemas.microsoft.com/office/word/2010/wordprocessingDrawing" xmlns:wp="http://schemas.openxmlformats.org/drawingml/2006/wordprocessingDrawing" xmlns:w10="urn:schemas-microsoft-com:office:word" xmlns:w="http://schemas.openxmlformats.org/wordprocessingml/2006/main" xmlns:w14="http://schemas.microsoft.com/office/word/2010/wordml" xmlns:w15="http://schemas.microsoft.com/office/word/2012/wordml" xmlns:w16se="http://schemas.microsoft.com/office/word/2015/wordml/symex" xmlns:wpg="http://schemas.microsoft.com/office/word/2010/wordprocessingGroup" xmlns:wpi="http://schemas.microsoft.com/office/word/2010/wordprocessingInk" xmlns:wne="http://schemas.microsoft.com/office/word/2006/wordml" xmlns:wps="http://schemas.microsoft.com/office/word/2010/wordprocessingShape" mc:Ignorable="w14 w15 w16se wp14">
+<w:endnotes xmlns:wpc="http://schemas.microsoft.com/office/word/2010/wordprocessingCanvas" xmlns:cx="http://schemas.microsoft.com/office/drawing/2014/chartex" xmlns:cx1="http://schemas.microsoft.com/office/drawing/2015/9/8/chartex" xmlns:cx2="http://schemas.microsoft.com/office/drawing/2015/10/21/chartex" xmlns:cx3="http://schemas.microsoft.com/office/drawing/2016/5/9/chartex" xmlns:cx4="http://schemas.microsoft.com/office/drawing/2016/5/10/chartex" xmlns:cx5="http://schemas.microsoft.com/office/drawing/2016/5/11/chartex" xmlns:cx6="http://schemas.microsoft.com/office/drawing/2016/5/12/chartex" xmlns:cx7="http://schemas.microsoft.com/office/drawing/2016/5/13/chartex" xmlns:cx8="http://schemas.microsoft.com/office/drawing/2016/5/14/chartex" xmlns:mc="http://schemas.openxmlformats.org/markup-compatibility/2006" xmlns:aink="http://schemas.microsoft.com/office/drawing/2016/ink" xmlns:am3d="http://schemas.microsoft.com/office/drawing/2017/model3d" xmlns:o="urn:schemas-microsoft-com:office:office" xmlns:r="http://schemas.openxmlformats.org/officeDocument/2006/relationships" xmlns:m="http://schemas.openxmlformats.org/officeDocument/2006/math" xmlns:v="urn:schemas-microsoft-com:vml" xmlns:wp14="http://schemas.microsoft.com/office/word/2010/wordprocessingDrawing" xmlns:wp="http://schemas.openxmlformats.org/drawingml/2006/wordprocessingDrawing" xmlns:w10="urn:schemas-microsoft-com:office:word" xmlns:w="http://schemas.openxmlformats.org/wordprocessingml/2006/main" xmlns:w14="http://schemas.microsoft.com/office/word/2010/wordml" xmlns:w15="http://schemas.microsoft.com/office/word/2012/wordml" xmlns:w16cid="http://schemas.microsoft.com/office/word/2016/wordml/cid" xmlns:w16se="http://schemas.microsoft.com/office/word/2015/wordml/symex" xmlns:wpg="http://schemas.microsoft.com/office/word/2010/wordprocessingGroup" xmlns:wpi="http://schemas.microsoft.com/office/word/2010/wordprocessingInk" xmlns:wne="http://schemas.microsoft.com/office/word/2006/wordml" xmlns:wps="http://schemas.microsoft.com/office/word/2010/wordprocessingShape" mc:Ignorable="w14 w15 w16se w16cid wp14">
   <w:endnote w:type="separator" w:id="-1">
     <w:p>
       <w:pPr>
@@ -3084,37 +3159,37 @@
 </file>
 
 <file path=word/footer1.xml><?xml version="1.0" encoding="utf-8"?>
-<w:ftr xmlns:wpc="http://schemas.microsoft.com/office/word/2010/wordprocessingCanvas" xmlns:cx="http://schemas.microsoft.com/office/drawing/2014/chartex" xmlns:cx1="http://schemas.microsoft.com/office/drawing/2015/9/8/chartex" xmlns:mc="http://schemas.openxmlformats.org/markup-compatibility/2006" xmlns:o="urn:schemas-microsoft-com:office:office" xmlns:r="http://schemas.openxmlformats.org/officeDocument/2006/relationships" xmlns:m="http://schemas.openxmlformats.org/officeDocument/2006/math" xmlns:v="urn:schemas-microsoft-com:vml" xmlns:wp14="http://schemas.microsoft.com/office/word/2010/wordprocessingDrawing" xmlns:wp="http://schemas.openxmlformats.org/drawingml/2006/wordprocessingDrawing" xmlns:w10="urn:schemas-microsoft-com:office:word" xmlns:w="http://schemas.openxmlformats.org/wordprocessingml/2006/main" xmlns:w14="http://schemas.microsoft.com/office/word/2010/wordml" xmlns:w15="http://schemas.microsoft.com/office/word/2012/wordml" xmlns:w16se="http://schemas.microsoft.com/office/word/2015/wordml/symex" xmlns:wpg="http://schemas.microsoft.com/office/word/2010/wordprocessingGroup" xmlns:wpi="http://schemas.microsoft.com/office/word/2010/wordprocessingInk" xmlns:wne="http://schemas.microsoft.com/office/word/2006/wordml" xmlns:wps="http://schemas.microsoft.com/office/word/2010/wordprocessingShape" mc:Ignorable="w14 w15 w16se wp14">
+<w:ftr xmlns:wpc="http://schemas.microsoft.com/office/word/2010/wordprocessingCanvas" xmlns:cx="http://schemas.microsoft.com/office/drawing/2014/chartex" xmlns:cx1="http://schemas.microsoft.com/office/drawing/2015/9/8/chartex" xmlns:cx2="http://schemas.microsoft.com/office/drawing/2015/10/21/chartex" xmlns:cx3="http://schemas.microsoft.com/office/drawing/2016/5/9/chartex" xmlns:cx4="http://schemas.microsoft.com/office/drawing/2016/5/10/chartex" xmlns:cx5="http://schemas.microsoft.com/office/drawing/2016/5/11/chartex" xmlns:cx6="http://schemas.microsoft.com/office/drawing/2016/5/12/chartex" xmlns:cx7="http://schemas.microsoft.com/office/drawing/2016/5/13/chartex" xmlns:cx8="http://schemas.microsoft.com/office/drawing/2016/5/14/chartex" xmlns:mc="http://schemas.openxmlformats.org/markup-compatibility/2006" xmlns:aink="http://schemas.microsoft.com/office/drawing/2016/ink" xmlns:am3d="http://schemas.microsoft.com/office/drawing/2017/model3d" xmlns:o="urn:schemas-microsoft-com:office:office" xmlns:r="http://schemas.openxmlformats.org/officeDocument/2006/relationships" xmlns:m="http://schemas.openxmlformats.org/officeDocument/2006/math" xmlns:v="urn:schemas-microsoft-com:vml" xmlns:wp14="http://schemas.microsoft.com/office/word/2010/wordprocessingDrawing" xmlns:wp="http://schemas.openxmlformats.org/drawingml/2006/wordprocessingDrawing" xmlns:w10="urn:schemas-microsoft-com:office:word" xmlns:w="http://schemas.openxmlformats.org/wordprocessingml/2006/main" xmlns:w14="http://schemas.microsoft.com/office/word/2010/wordml" xmlns:w15="http://schemas.microsoft.com/office/word/2012/wordml" xmlns:w16cid="http://schemas.microsoft.com/office/word/2016/wordml/cid" xmlns:w16se="http://schemas.microsoft.com/office/word/2015/wordml/symex" xmlns:wpg="http://schemas.microsoft.com/office/word/2010/wordprocessingGroup" xmlns:wpi="http://schemas.microsoft.com/office/word/2010/wordprocessingInk" xmlns:wne="http://schemas.microsoft.com/office/word/2006/wordml" xmlns:wps="http://schemas.microsoft.com/office/word/2010/wordprocessingShape" mc:Ignorable="w14 w15 w16se w16cid wp14">
   <w:p>
     <w:pPr>
-      <w:pStyle w:val="Footer"/>
+      <w:pStyle w:val="Subsol"/>
       <w:framePr w:wrap="around" w:vAnchor="text" w:hAnchor="margin" w:xAlign="right" w:y="1"/>
       <w:rPr>
-        <w:rStyle w:val="PageNumber"/>
+        <w:rStyle w:val="Numrdepagin"/>
       </w:rPr>
     </w:pPr>
     <w:r>
       <w:rPr>
-        <w:rStyle w:val="PageNumber"/>
+        <w:rStyle w:val="Numrdepagin"/>
       </w:rPr>
       <w:fldChar w:fldCharType="begin"/>
     </w:r>
     <w:r>
       <w:rPr>
-        <w:rStyle w:val="PageNumber"/>
+        <w:rStyle w:val="Numrdepagin"/>
       </w:rPr>
       <w:instrText xml:space="preserve">PAGE  </w:instrText>
     </w:r>
     <w:r>
       <w:rPr>
-        <w:rStyle w:val="PageNumber"/>
+        <w:rStyle w:val="Numrdepagin"/>
       </w:rPr>
       <w:fldChar w:fldCharType="end"/>
     </w:r>
   </w:p>
   <w:p>
     <w:pPr>
-      <w:pStyle w:val="Footer"/>
+      <w:pStyle w:val="Subsol"/>
       <w:ind w:right="360"/>
     </w:pPr>
   </w:p>
@@ -3122,7 +3197,7 @@
 </file>
 
 <file path=word/footer2.xml><?xml version="1.0" encoding="utf-8"?>
-<w:ftr xmlns:wpc="http://schemas.microsoft.com/office/word/2010/wordprocessingCanvas" xmlns:cx="http://schemas.microsoft.com/office/drawing/2014/chartex" xmlns:cx1="http://schemas.microsoft.com/office/drawing/2015/9/8/chartex" xmlns:mc="http://schemas.openxmlformats.org/markup-compatibility/2006" xmlns:o="urn:schemas-microsoft-com:office:office" xmlns:r="http://schemas.openxmlformats.org/officeDocument/2006/relationships" xmlns:m="http://schemas.openxmlformats.org/officeDocument/2006/math" xmlns:v="urn:schemas-microsoft-com:vml" xmlns:wp14="http://schemas.microsoft.com/office/word/2010/wordprocessingDrawing" xmlns:wp="http://schemas.openxmlformats.org/drawingml/2006/wordprocessingDrawing" xmlns:w10="urn:schemas-microsoft-com:office:word" xmlns:w="http://schemas.openxmlformats.org/wordprocessingml/2006/main" xmlns:w14="http://schemas.microsoft.com/office/word/2010/wordml" xmlns:w15="http://schemas.microsoft.com/office/word/2012/wordml" xmlns:w16se="http://schemas.microsoft.com/office/word/2015/wordml/symex" xmlns:wpg="http://schemas.microsoft.com/office/word/2010/wordprocessingGroup" xmlns:wpi="http://schemas.microsoft.com/office/word/2010/wordprocessingInk" xmlns:wne="http://schemas.microsoft.com/office/word/2006/wordml" xmlns:wps="http://schemas.microsoft.com/office/word/2010/wordprocessingShape" mc:Ignorable="w14 w15 w16se wp14">
+<w:ftr xmlns:wpc="http://schemas.microsoft.com/office/word/2010/wordprocessingCanvas" xmlns:cx="http://schemas.microsoft.com/office/drawing/2014/chartex" xmlns:cx1="http://schemas.microsoft.com/office/drawing/2015/9/8/chartex" xmlns:cx2="http://schemas.microsoft.com/office/drawing/2015/10/21/chartex" xmlns:cx3="http://schemas.microsoft.com/office/drawing/2016/5/9/chartex" xmlns:cx4="http://schemas.microsoft.com/office/drawing/2016/5/10/chartex" xmlns:cx5="http://schemas.microsoft.com/office/drawing/2016/5/11/chartex" xmlns:cx6="http://schemas.microsoft.com/office/drawing/2016/5/12/chartex" xmlns:cx7="http://schemas.microsoft.com/office/drawing/2016/5/13/chartex" xmlns:cx8="http://schemas.microsoft.com/office/drawing/2016/5/14/chartex" xmlns:mc="http://schemas.openxmlformats.org/markup-compatibility/2006" xmlns:aink="http://schemas.microsoft.com/office/drawing/2016/ink" xmlns:am3d="http://schemas.microsoft.com/office/drawing/2017/model3d" xmlns:o="urn:schemas-microsoft-com:office:office" xmlns:r="http://schemas.openxmlformats.org/officeDocument/2006/relationships" xmlns:m="http://schemas.openxmlformats.org/officeDocument/2006/math" xmlns:v="urn:schemas-microsoft-com:vml" xmlns:wp14="http://schemas.microsoft.com/office/word/2010/wordprocessingDrawing" xmlns:wp="http://schemas.openxmlformats.org/drawingml/2006/wordprocessingDrawing" xmlns:w10="urn:schemas-microsoft-com:office:word" xmlns:w="http://schemas.openxmlformats.org/wordprocessingml/2006/main" xmlns:w14="http://schemas.microsoft.com/office/word/2010/wordml" xmlns:w15="http://schemas.microsoft.com/office/word/2012/wordml" xmlns:w16cid="http://schemas.microsoft.com/office/word/2016/wordml/cid" xmlns:w16se="http://schemas.microsoft.com/office/word/2015/wordml/symex" xmlns:wpg="http://schemas.microsoft.com/office/word/2010/wordprocessingGroup" xmlns:wpi="http://schemas.microsoft.com/office/word/2010/wordprocessingInk" xmlns:wne="http://schemas.microsoft.com/office/word/2006/wordml" xmlns:wps="http://schemas.microsoft.com/office/word/2010/wordprocessingShape" mc:Ignorable="w14 w15 w16se w16cid wp14">
   <w:tbl>
     <w:tblPr>
       <w:tblW w:w="0" w:type="auto"/>
@@ -3176,21 +3251,11 @@
           <w:r>
             <w:sym w:font="Symbol" w:char="F0D3"/>
           </w:r>
-          <w:r>
-            <w:fldChar w:fldCharType="begin"/>
-          </w:r>
-          <w:r>
-            <w:instrText xml:space="preserve"> DOCPROPERTY "Company"  \* MERGEFORMAT </w:instrText>
-          </w:r>
-          <w:r>
-            <w:fldChar w:fldCharType="separate"/>
-          </w:r>
-          <w:r>
-            <w:t>UTCN</w:t>
-          </w:r>
-          <w:r>
-            <w:fldChar w:fldCharType="end"/>
-          </w:r>
+          <w:fldSimple w:instr=" DOCPROPERTY &quot;Company&quot;  \* MERGEFORMAT ">
+            <w:r>
+              <w:t>UTCN</w:t>
+            </w:r>
+          </w:fldSimple>
           <w:r>
             <w:t xml:space="preserve">, </w:t>
           </w:r>
@@ -3233,88 +3298,74 @@
           </w:r>
           <w:r>
             <w:rPr>
-              <w:rStyle w:val="PageNumber"/>
+              <w:rStyle w:val="Numrdepagin"/>
             </w:rPr>
             <w:fldChar w:fldCharType="begin"/>
           </w:r>
           <w:r>
             <w:rPr>
-              <w:rStyle w:val="PageNumber"/>
+              <w:rStyle w:val="Numrdepagin"/>
             </w:rPr>
             <w:instrText xml:space="preserve"> PAGE </w:instrText>
           </w:r>
           <w:r>
             <w:rPr>
-              <w:rStyle w:val="PageNumber"/>
+              <w:rStyle w:val="Numrdepagin"/>
             </w:rPr>
             <w:fldChar w:fldCharType="separate"/>
           </w:r>
           <w:r>
             <w:rPr>
-              <w:rStyle w:val="PageNumber"/>
+              <w:rStyle w:val="Numrdepagin"/>
               <w:noProof/>
             </w:rPr>
             <w:t>6</w:t>
           </w:r>
           <w:r>
             <w:rPr>
-              <w:rStyle w:val="PageNumber"/>
+              <w:rStyle w:val="Numrdepagin"/>
             </w:rPr>
             <w:fldChar w:fldCharType="end"/>
           </w:r>
           <w:r>
             <w:rPr>
-              <w:rStyle w:val="PageNumber"/>
+              <w:rStyle w:val="Numrdepagin"/>
             </w:rPr>
             <w:t xml:space="preserve"> of </w:t>
           </w:r>
-          <w:r>
-            <w:fldChar w:fldCharType="begin"/>
-          </w:r>
-          <w:r>
-            <w:instrText xml:space="preserve"> NUMPAGES  \* MERGEFORMAT </w:instrText>
-          </w:r>
-          <w:r>
-            <w:fldChar w:fldCharType="separate"/>
-          </w:r>
-          <w:r>
-            <w:rPr>
-              <w:rStyle w:val="PageNumber"/>
-              <w:noProof/>
-            </w:rPr>
-            <w:t>6</w:t>
-          </w:r>
-          <w:r>
-            <w:rPr>
-              <w:rStyle w:val="PageNumber"/>
-              <w:noProof/>
-            </w:rPr>
-            <w:fldChar w:fldCharType="end"/>
-          </w:r>
+          <w:fldSimple w:instr=" NUMPAGES  \* MERGEFORMAT ">
+            <w:r>
+              <w:rPr>
+                <w:rStyle w:val="Numrdepagin"/>
+                <w:noProof/>
+              </w:rPr>
+              <w:t>6</w:t>
+            </w:r>
+          </w:fldSimple>
         </w:p>
       </w:tc>
     </w:tr>
   </w:tbl>
   <w:p>
     <w:pPr>
-      <w:pStyle w:val="Footer"/>
+      <w:pStyle w:val="Subsol"/>
     </w:pPr>
   </w:p>
 </w:ftr>
 </file>
 
 <file path=word/footer3.xml><?xml version="1.0" encoding="utf-8"?>
-<w:ftr xmlns:wpc="http://schemas.microsoft.com/office/word/2010/wordprocessingCanvas" xmlns:cx="http://schemas.microsoft.com/office/drawing/2014/chartex" xmlns:cx1="http://schemas.microsoft.com/office/drawing/2015/9/8/chartex" xmlns:mc="http://schemas.openxmlformats.org/markup-compatibility/2006" xmlns:o="urn:schemas-microsoft-com:office:office" xmlns:r="http://schemas.openxmlformats.org/officeDocument/2006/relationships" xmlns:m="http://schemas.openxmlformats.org/officeDocument/2006/math" xmlns:v="urn:schemas-microsoft-com:vml" xmlns:wp14="http://schemas.microsoft.com/office/word/2010/wordprocessingDrawing" xmlns:wp="http://schemas.openxmlformats.org/drawingml/2006/wordprocessingDrawing" xmlns:w10="urn:schemas-microsoft-com:office:word" xmlns:w="http://schemas.openxmlformats.org/wordprocessingml/2006/main" xmlns:w14="http://schemas.microsoft.com/office/word/2010/wordml" xmlns:w15="http://schemas.microsoft.com/office/word/2012/wordml" xmlns:w16se="http://schemas.microsoft.com/office/word/2015/wordml/symex" xmlns:wpg="http://schemas.microsoft.com/office/word/2010/wordprocessingGroup" xmlns:wpi="http://schemas.microsoft.com/office/word/2010/wordprocessingInk" xmlns:wne="http://schemas.microsoft.com/office/word/2006/wordml" xmlns:wps="http://schemas.microsoft.com/office/word/2010/wordprocessingShape" mc:Ignorable="w14 w15 w16se wp14">
+<w:ftr xmlns:wpc="http://schemas.microsoft.com/office/word/2010/wordprocessingCanvas" xmlns:cx="http://schemas.microsoft.com/office/drawing/2014/chartex" xmlns:cx1="http://schemas.microsoft.com/office/drawing/2015/9/8/chartex" xmlns:cx2="http://schemas.microsoft.com/office/drawing/2015/10/21/chartex" xmlns:cx3="http://schemas.microsoft.com/office/drawing/2016/5/9/chartex" xmlns:cx4="http://schemas.microsoft.com/office/drawing/2016/5/10/chartex" xmlns:cx5="http://schemas.microsoft.com/office/drawing/2016/5/11/chartex" xmlns:cx6="http://schemas.microsoft.com/office/drawing/2016/5/12/chartex" xmlns:cx7="http://schemas.microsoft.com/office/drawing/2016/5/13/chartex" xmlns:cx8="http://schemas.microsoft.com/office/drawing/2016/5/14/chartex" xmlns:mc="http://schemas.openxmlformats.org/markup-compatibility/2006" xmlns:aink="http://schemas.microsoft.com/office/drawing/2016/ink" xmlns:am3d="http://schemas.microsoft.com/office/drawing/2017/model3d" xmlns:o="urn:schemas-microsoft-com:office:office" xmlns:r="http://schemas.openxmlformats.org/officeDocument/2006/relationships" xmlns:m="http://schemas.openxmlformats.org/officeDocument/2006/math" xmlns:v="urn:schemas-microsoft-com:vml" xmlns:wp14="http://schemas.microsoft.com/office/word/2010/wordprocessingDrawing" xmlns:wp="http://schemas.openxmlformats.org/drawingml/2006/wordprocessingDrawing" xmlns:w10="urn:schemas-microsoft-com:office:word" xmlns:w="http://schemas.openxmlformats.org/wordprocessingml/2006/main" xmlns:w14="http://schemas.microsoft.com/office/word/2010/wordml" xmlns:w15="http://schemas.microsoft.com/office/word/2012/wordml" xmlns:w16cid="http://schemas.microsoft.com/office/word/2016/wordml/cid" xmlns:w16se="http://schemas.microsoft.com/office/word/2015/wordml/symex" xmlns:wpg="http://schemas.microsoft.com/office/word/2010/wordprocessingGroup" xmlns:wpi="http://schemas.microsoft.com/office/word/2010/wordprocessingInk" xmlns:wne="http://schemas.microsoft.com/office/word/2006/wordml" xmlns:wps="http://schemas.microsoft.com/office/word/2010/wordprocessingShape" mc:Ignorable="w14 w15 w16se w16cid wp14">
   <w:p>
     <w:pPr>
-      <w:pStyle w:val="Footer"/>
+      <w:pStyle w:val="Subsol"/>
     </w:pPr>
   </w:p>
 </w:ftr>
 </file>
 
 <file path=word/footnotes.xml><?xml version="1.0" encoding="utf-8"?>
-<w:footnotes xmlns:wpc="http://schemas.microsoft.com/office/word/2010/wordprocessingCanvas" xmlns:cx="http://schemas.microsoft.com/office/drawing/2014/chartex" xmlns:cx1="http://schemas.microsoft.com/office/drawing/2015/9/8/chartex" xmlns:mc="http://schemas.openxmlformats.org/markup-compatibility/2006" xmlns:o="urn:schemas-microsoft-com:office:office" xmlns:r="http://schemas.openxmlformats.org/officeDocument/2006/relationships" xmlns:m="http://schemas.openxmlformats.org/officeDocument/2006/math" xmlns:v="urn:schemas-microsoft-com:vml" xmlns:wp14="http://schemas.microsoft.com/office/word/2010/wordprocessingDrawing" xmlns:wp="http://schemas.openxmlformats.org/drawingml/2006/wordprocessingDrawing" xmlns:w10="urn:schemas-microsoft-com:office:word" xmlns:w="http://schemas.openxmlformats.org/wordprocessingml/2006/main" xmlns:w14="http://schemas.microsoft.com/office/word/2010/wordml" xmlns:w15="http://schemas.microsoft.com/office/word/2012/wordml" xmlns:w16se="http://schemas.microsoft.com/office/word/2015/wordml/symex" xmlns:wpg="http://schemas.microsoft.com/office/word/2010/wordprocessingGroup" xmlns:wpi="http://schemas.microsoft.com/office/word/2010/wordprocessingInk" xmlns:wne="http://schemas.microsoft.com/office/word/2006/wordml" xmlns:wps="http://schemas.microsoft.com/office/word/2010/wordprocessingShape" mc:Ignorable="w14 w15 w16se wp14">
+<w:footnotes xmlns:wpc="http://schemas.microsoft.com/office/word/2010/wordprocessingCanvas" xmlns:cx="http://schemas.microsoft.com/office/drawing/2014/chartex" xmlns:cx1="http://schemas.microsoft.com/office/drawing/2015/9/8/chartex" xmlns:cx2="http://schemas.microsoft.com/office/drawing/2015/10/21/chartex" xmlns:cx3="http://schemas.microsoft.com/office/drawing/2016/5/9/chartex" xmlns:cx4="http://schemas.microsoft.com/office/drawing/2016/5/10/chartex" xmlns:cx5="http://schemas.microsoft.com/office/drawing/2016/5/11/chartex" xmlns:cx6="http://schemas.microsoft.com/office/drawing/2016/5/12/chartex" xmlns:cx7="http://schemas.microsoft.com/office/drawing/2016/5/13/chartex" xmlns:cx8="http://schemas.microsoft.com/office/drawing/2016/5/14/chartex" xmlns:mc="http://schemas.openxmlformats.org/markup-compatibility/2006" xmlns:aink="http://schemas.microsoft.com/office/drawing/2016/ink" xmlns:am3d="http://schemas.microsoft.com/office/drawing/2017/model3d" xmlns:o="urn:schemas-microsoft-com:office:office" xmlns:r="http://schemas.openxmlformats.org/officeDocument/2006/relationships" xmlns:m="http://schemas.openxmlformats.org/officeDocument/2006/math" xmlns:v="urn:schemas-microsoft-com:vml" xmlns:wp14="http://schemas.microsoft.com/office/word/2010/wordprocessingDrawing" xmlns:wp="http://schemas.openxmlformats.org/drawingml/2006/wordprocessingDrawing" xmlns:w10="urn:schemas-microsoft-com:office:word" xmlns:w="http://schemas.openxmlformats.org/wordprocessingml/2006/main" xmlns:w14="http://schemas.microsoft.com/office/word/2010/wordml" xmlns:w15="http://schemas.microsoft.com/office/word/2012/wordml" xmlns:w16cid="http://schemas.microsoft.com/office/word/2016/wordml/cid" xmlns:w16se="http://schemas.microsoft.com/office/word/2015/wordml/symex" xmlns:wpg="http://schemas.microsoft.com/office/word/2010/wordprocessingGroup" xmlns:wpi="http://schemas.microsoft.com/office/word/2010/wordprocessingInk" xmlns:wne="http://schemas.microsoft.com/office/word/2006/wordml" xmlns:wps="http://schemas.microsoft.com/office/word/2010/wordprocessingShape" mc:Ignorable="w14 w15 w16se w16cid wp14">
   <w:footnote w:type="separator" w:id="-1">
     <w:p>
       <w:pPr>
@@ -3339,7 +3390,7 @@
 </file>
 
 <file path=word/header1.xml><?xml version="1.0" encoding="utf-8"?>
-<w:hdr xmlns:wpc="http://schemas.microsoft.com/office/word/2010/wordprocessingCanvas" xmlns:cx="http://schemas.microsoft.com/office/drawing/2014/chartex" xmlns:cx1="http://schemas.microsoft.com/office/drawing/2015/9/8/chartex" xmlns:mc="http://schemas.openxmlformats.org/markup-compatibility/2006" xmlns:o="urn:schemas-microsoft-com:office:office" xmlns:r="http://schemas.openxmlformats.org/officeDocument/2006/relationships" xmlns:m="http://schemas.openxmlformats.org/officeDocument/2006/math" xmlns:v="urn:schemas-microsoft-com:vml" xmlns:wp14="http://schemas.microsoft.com/office/word/2010/wordprocessingDrawing" xmlns:wp="http://schemas.openxmlformats.org/drawingml/2006/wordprocessingDrawing" xmlns:w10="urn:schemas-microsoft-com:office:word" xmlns:w="http://schemas.openxmlformats.org/wordprocessingml/2006/main" xmlns:w14="http://schemas.microsoft.com/office/word/2010/wordml" xmlns:w15="http://schemas.microsoft.com/office/word/2012/wordml" xmlns:w16se="http://schemas.microsoft.com/office/word/2015/wordml/symex" xmlns:wpg="http://schemas.microsoft.com/office/word/2010/wordprocessingGroup" xmlns:wpi="http://schemas.microsoft.com/office/word/2010/wordprocessingInk" xmlns:wne="http://schemas.microsoft.com/office/word/2006/wordml" xmlns:wps="http://schemas.microsoft.com/office/word/2010/wordprocessingShape" mc:Ignorable="w14 w15 w16se wp14">
+<w:hdr xmlns:wpc="http://schemas.microsoft.com/office/word/2010/wordprocessingCanvas" xmlns:cx="http://schemas.microsoft.com/office/drawing/2014/chartex" xmlns:cx1="http://schemas.microsoft.com/office/drawing/2015/9/8/chartex" xmlns:cx2="http://schemas.microsoft.com/office/drawing/2015/10/21/chartex" xmlns:cx3="http://schemas.microsoft.com/office/drawing/2016/5/9/chartex" xmlns:cx4="http://schemas.microsoft.com/office/drawing/2016/5/10/chartex" xmlns:cx5="http://schemas.microsoft.com/office/drawing/2016/5/11/chartex" xmlns:cx6="http://schemas.microsoft.com/office/drawing/2016/5/12/chartex" xmlns:cx7="http://schemas.microsoft.com/office/drawing/2016/5/13/chartex" xmlns:cx8="http://schemas.microsoft.com/office/drawing/2016/5/14/chartex" xmlns:mc="http://schemas.openxmlformats.org/markup-compatibility/2006" xmlns:aink="http://schemas.microsoft.com/office/drawing/2016/ink" xmlns:am3d="http://schemas.microsoft.com/office/drawing/2017/model3d" xmlns:o="urn:schemas-microsoft-com:office:office" xmlns:r="http://schemas.openxmlformats.org/officeDocument/2006/relationships" xmlns:m="http://schemas.openxmlformats.org/officeDocument/2006/math" xmlns:v="urn:schemas-microsoft-com:vml" xmlns:wp14="http://schemas.microsoft.com/office/word/2010/wordprocessingDrawing" xmlns:wp="http://schemas.openxmlformats.org/drawingml/2006/wordprocessingDrawing" xmlns:w10="urn:schemas-microsoft-com:office:word" xmlns:w="http://schemas.openxmlformats.org/wordprocessingml/2006/main" xmlns:w14="http://schemas.microsoft.com/office/word/2010/wordml" xmlns:w15="http://schemas.microsoft.com/office/word/2012/wordml" xmlns:w16cid="http://schemas.microsoft.com/office/word/2016/wordml/cid" xmlns:w16se="http://schemas.microsoft.com/office/word/2015/wordml/symex" xmlns:wpg="http://schemas.microsoft.com/office/word/2010/wordprocessingGroup" xmlns:wpi="http://schemas.microsoft.com/office/word/2010/wordprocessingInk" xmlns:wne="http://schemas.microsoft.com/office/word/2006/wordml" xmlns:wps="http://schemas.microsoft.com/office/word/2010/wordprocessingShape" mc:Ignorable="w14 w15 w16se w16cid wp14">
   <w:p>
     <w:pPr>
       <w:rPr>
@@ -3349,34 +3400,34 @@
   </w:p>
   <w:p>
     <w:pPr>
-      <w:pStyle w:val="Header"/>
+      <w:pStyle w:val="Antet"/>
     </w:pPr>
   </w:p>
 </w:hdr>
 </file>
 
 <file path=word/header2.xml><?xml version="1.0" encoding="utf-8"?>
-<w:hdr xmlns:wpc="http://schemas.microsoft.com/office/word/2010/wordprocessingCanvas" xmlns:cx="http://schemas.microsoft.com/office/drawing/2014/chartex" xmlns:cx1="http://schemas.microsoft.com/office/drawing/2015/9/8/chartex" xmlns:mc="http://schemas.openxmlformats.org/markup-compatibility/2006" xmlns:o="urn:schemas-microsoft-com:office:office" xmlns:r="http://schemas.openxmlformats.org/officeDocument/2006/relationships" xmlns:m="http://schemas.openxmlformats.org/officeDocument/2006/math" xmlns:v="urn:schemas-microsoft-com:vml" xmlns:wp14="http://schemas.microsoft.com/office/word/2010/wordprocessingDrawing" xmlns:wp="http://schemas.openxmlformats.org/drawingml/2006/wordprocessingDrawing" xmlns:w10="urn:schemas-microsoft-com:office:word" xmlns:w="http://schemas.openxmlformats.org/wordprocessingml/2006/main" xmlns:w14="http://schemas.microsoft.com/office/word/2010/wordml" xmlns:w15="http://schemas.microsoft.com/office/word/2012/wordml" xmlns:w16se="http://schemas.microsoft.com/office/word/2015/wordml/symex" xmlns:wpg="http://schemas.microsoft.com/office/word/2010/wordprocessingGroup" xmlns:wpi="http://schemas.microsoft.com/office/word/2010/wordprocessingInk" xmlns:wne="http://schemas.microsoft.com/office/word/2006/wordml" xmlns:wps="http://schemas.microsoft.com/office/word/2010/wordprocessingShape" mc:Ignorable="w14 w15 w16se wp14">
+<w:hdr xmlns:wpc="http://schemas.microsoft.com/office/word/2010/wordprocessingCanvas" xmlns:cx="http://schemas.microsoft.com/office/drawing/2014/chartex" xmlns:cx1="http://schemas.microsoft.com/office/drawing/2015/9/8/chartex" xmlns:cx2="http://schemas.microsoft.com/office/drawing/2015/10/21/chartex" xmlns:cx3="http://schemas.microsoft.com/office/drawing/2016/5/9/chartex" xmlns:cx4="http://schemas.microsoft.com/office/drawing/2016/5/10/chartex" xmlns:cx5="http://schemas.microsoft.com/office/drawing/2016/5/11/chartex" xmlns:cx6="http://schemas.microsoft.com/office/drawing/2016/5/12/chartex" xmlns:cx7="http://schemas.microsoft.com/office/drawing/2016/5/13/chartex" xmlns:cx8="http://schemas.microsoft.com/office/drawing/2016/5/14/chartex" xmlns:mc="http://schemas.openxmlformats.org/markup-compatibility/2006" xmlns:aink="http://schemas.microsoft.com/office/drawing/2016/ink" xmlns:am3d="http://schemas.microsoft.com/office/drawing/2017/model3d" xmlns:o="urn:schemas-microsoft-com:office:office" xmlns:r="http://schemas.openxmlformats.org/officeDocument/2006/relationships" xmlns:m="http://schemas.openxmlformats.org/officeDocument/2006/math" xmlns:v="urn:schemas-microsoft-com:vml" xmlns:wp14="http://schemas.microsoft.com/office/word/2010/wordprocessingDrawing" xmlns:wp="http://schemas.openxmlformats.org/drawingml/2006/wordprocessingDrawing" xmlns:w10="urn:schemas-microsoft-com:office:word" xmlns:w="http://schemas.openxmlformats.org/wordprocessingml/2006/main" xmlns:w14="http://schemas.microsoft.com/office/word/2010/wordml" xmlns:w15="http://schemas.microsoft.com/office/word/2012/wordml" xmlns:w16cid="http://schemas.microsoft.com/office/word/2016/wordml/cid" xmlns:w16se="http://schemas.microsoft.com/office/word/2015/wordml/symex" xmlns:wpg="http://schemas.microsoft.com/office/word/2010/wordprocessingGroup" xmlns:wpi="http://schemas.microsoft.com/office/word/2010/wordprocessingInk" xmlns:wne="http://schemas.microsoft.com/office/word/2006/wordml" xmlns:wps="http://schemas.microsoft.com/office/word/2010/wordprocessingShape" mc:Ignorable="w14 w15 w16se w16cid wp14">
   <w:p>
     <w:pPr>
-      <w:pStyle w:val="Header"/>
+      <w:pStyle w:val="Antet"/>
     </w:pPr>
   </w:p>
 </w:hdr>
 </file>
 
 <file path=word/header3.xml><?xml version="1.0" encoding="utf-8"?>
-<w:hdr xmlns:wpc="http://schemas.microsoft.com/office/word/2010/wordprocessingCanvas" xmlns:cx="http://schemas.microsoft.com/office/drawing/2014/chartex" xmlns:cx1="http://schemas.microsoft.com/office/drawing/2015/9/8/chartex" xmlns:mc="http://schemas.openxmlformats.org/markup-compatibility/2006" xmlns:o="urn:schemas-microsoft-com:office:office" xmlns:r="http://schemas.openxmlformats.org/officeDocument/2006/relationships" xmlns:m="http://schemas.openxmlformats.org/officeDocument/2006/math" xmlns:v="urn:schemas-microsoft-com:vml" xmlns:wp14="http://schemas.microsoft.com/office/word/2010/wordprocessingDrawing" xmlns:wp="http://schemas.openxmlformats.org/drawingml/2006/wordprocessingDrawing" xmlns:w10="urn:schemas-microsoft-com:office:word" xmlns:w="http://schemas.openxmlformats.org/wordprocessingml/2006/main" xmlns:w14="http://schemas.microsoft.com/office/word/2010/wordml" xmlns:w15="http://schemas.microsoft.com/office/word/2012/wordml" xmlns:w16se="http://schemas.microsoft.com/office/word/2015/wordml/symex" xmlns:wpg="http://schemas.microsoft.com/office/word/2010/wordprocessingGroup" xmlns:wpi="http://schemas.microsoft.com/office/word/2010/wordprocessingInk" xmlns:wne="http://schemas.microsoft.com/office/word/2006/wordml" xmlns:wps="http://schemas.microsoft.com/office/word/2010/wordprocessingShape" mc:Ignorable="w14 w15 w16se wp14">
+<w:hdr xmlns:wpc="http://schemas.microsoft.com/office/word/2010/wordprocessingCanvas" xmlns:cx="http://schemas.microsoft.com/office/drawing/2014/chartex" xmlns:cx1="http://schemas.microsoft.com/office/drawing/2015/9/8/chartex" xmlns:cx2="http://schemas.microsoft.com/office/drawing/2015/10/21/chartex" xmlns:cx3="http://schemas.microsoft.com/office/drawing/2016/5/9/chartex" xmlns:cx4="http://schemas.microsoft.com/office/drawing/2016/5/10/chartex" xmlns:cx5="http://schemas.microsoft.com/office/drawing/2016/5/11/chartex" xmlns:cx6="http://schemas.microsoft.com/office/drawing/2016/5/12/chartex" xmlns:cx7="http://schemas.microsoft.com/office/drawing/2016/5/13/chartex" xmlns:cx8="http://schemas.microsoft.com/office/drawing/2016/5/14/chartex" xmlns:mc="http://schemas.openxmlformats.org/markup-compatibility/2006" xmlns:aink="http://schemas.microsoft.com/office/drawing/2016/ink" xmlns:am3d="http://schemas.microsoft.com/office/drawing/2017/model3d" xmlns:o="urn:schemas-microsoft-com:office:office" xmlns:r="http://schemas.openxmlformats.org/officeDocument/2006/relationships" xmlns:m="http://schemas.openxmlformats.org/officeDocument/2006/math" xmlns:v="urn:schemas-microsoft-com:vml" xmlns:wp14="http://schemas.microsoft.com/office/word/2010/wordprocessingDrawing" xmlns:wp="http://schemas.openxmlformats.org/drawingml/2006/wordprocessingDrawing" xmlns:w10="urn:schemas-microsoft-com:office:word" xmlns:w="http://schemas.openxmlformats.org/wordprocessingml/2006/main" xmlns:w14="http://schemas.microsoft.com/office/word/2010/wordml" xmlns:w15="http://schemas.microsoft.com/office/word/2012/wordml" xmlns:w16cid="http://schemas.microsoft.com/office/word/2016/wordml/cid" xmlns:w16se="http://schemas.microsoft.com/office/word/2015/wordml/symex" xmlns:wpg="http://schemas.microsoft.com/office/word/2010/wordprocessingGroup" xmlns:wpi="http://schemas.microsoft.com/office/word/2010/wordprocessingInk" xmlns:wne="http://schemas.microsoft.com/office/word/2006/wordml" xmlns:wps="http://schemas.microsoft.com/office/word/2010/wordprocessingShape" mc:Ignorable="w14 w15 w16se w16cid wp14">
   <w:p>
     <w:pPr>
-      <w:pStyle w:val="Header"/>
+      <w:pStyle w:val="Antet"/>
     </w:pPr>
   </w:p>
 </w:hdr>
 </file>
 
 <file path=word/numbering.xml><?xml version="1.0" encoding="utf-8"?>
-<w:numbering xmlns:wpc="http://schemas.microsoft.com/office/word/2010/wordprocessingCanvas" xmlns:cx="http://schemas.microsoft.com/office/drawing/2014/chartex" xmlns:cx1="http://schemas.microsoft.com/office/drawing/2015/9/8/chartex" xmlns:mc="http://schemas.openxmlformats.org/markup-compatibility/2006" xmlns:o="urn:schemas-microsoft-com:office:office" xmlns:r="http://schemas.openxmlformats.org/officeDocument/2006/relationships" xmlns:m="http://schemas.openxmlformats.org/officeDocument/2006/math" xmlns:v="urn:schemas-microsoft-com:vml" xmlns:wp14="http://schemas.microsoft.com/office/word/2010/wordprocessingDrawing" xmlns:wp="http://schemas.openxmlformats.org/drawingml/2006/wordprocessingDrawing" xmlns:w10="urn:schemas-microsoft-com:office:word" xmlns:w="http://schemas.openxmlformats.org/wordprocessingml/2006/main" xmlns:w14="http://schemas.microsoft.com/office/word/2010/wordml" xmlns:w15="http://schemas.microsoft.com/office/word/2012/wordml" xmlns:w16se="http://schemas.microsoft.com/office/word/2015/wordml/symex" xmlns:wpg="http://schemas.microsoft.com/office/word/2010/wordprocessingGroup" xmlns:wpi="http://schemas.microsoft.com/office/word/2010/wordprocessingInk" xmlns:wne="http://schemas.microsoft.com/office/word/2006/wordml" xmlns:wps="http://schemas.microsoft.com/office/word/2010/wordprocessingShape" mc:Ignorable="w14 w15 w16se wp14">
+<w:numbering xmlns:wpc="http://schemas.microsoft.com/office/word/2010/wordprocessingCanvas" xmlns:cx="http://schemas.microsoft.com/office/drawing/2014/chartex" xmlns:cx1="http://schemas.microsoft.com/office/drawing/2015/9/8/chartex" xmlns:cx2="http://schemas.microsoft.com/office/drawing/2015/10/21/chartex" xmlns:cx3="http://schemas.microsoft.com/office/drawing/2016/5/9/chartex" xmlns:cx4="http://schemas.microsoft.com/office/drawing/2016/5/10/chartex" xmlns:cx5="http://schemas.microsoft.com/office/drawing/2016/5/11/chartex" xmlns:cx6="http://schemas.microsoft.com/office/drawing/2016/5/12/chartex" xmlns:cx7="http://schemas.microsoft.com/office/drawing/2016/5/13/chartex" xmlns:cx8="http://schemas.microsoft.com/office/drawing/2016/5/14/chartex" xmlns:mc="http://schemas.openxmlformats.org/markup-compatibility/2006" xmlns:aink="http://schemas.microsoft.com/office/drawing/2016/ink" xmlns:am3d="http://schemas.microsoft.com/office/drawing/2017/model3d" xmlns:o="urn:schemas-microsoft-com:office:office" xmlns:r="http://schemas.openxmlformats.org/officeDocument/2006/relationships" xmlns:m="http://schemas.openxmlformats.org/officeDocument/2006/math" xmlns:v="urn:schemas-microsoft-com:vml" xmlns:wp14="http://schemas.microsoft.com/office/word/2010/wordprocessingDrawing" xmlns:wp="http://schemas.openxmlformats.org/drawingml/2006/wordprocessingDrawing" xmlns:w10="urn:schemas-microsoft-com:office:word" xmlns:w="http://schemas.openxmlformats.org/wordprocessingml/2006/main" xmlns:w14="http://schemas.microsoft.com/office/word/2010/wordml" xmlns:w15="http://schemas.microsoft.com/office/word/2012/wordml" xmlns:w16cid="http://schemas.microsoft.com/office/word/2016/wordml/cid" xmlns:w16se="http://schemas.microsoft.com/office/word/2015/wordml/symex" xmlns:wpg="http://schemas.microsoft.com/office/word/2010/wordprocessingGroup" xmlns:wpi="http://schemas.microsoft.com/office/word/2010/wordprocessingInk" xmlns:wne="http://schemas.microsoft.com/office/word/2006/wordml" xmlns:wps="http://schemas.microsoft.com/office/word/2010/wordprocessingShape" mc:Ignorable="w14 w15 w16se w16cid wp14">
   <w:abstractNum w:abstractNumId="0" w15:restartNumberingAfterBreak="0">
     <w:nsid w:val="FFFFFFFB"/>
     <w:multiLevelType w:val="multilevel"/>
@@ -3384,7 +3435,7 @@
     <w:lvl w:ilvl="0">
       <w:start w:val="1"/>
       <w:numFmt w:val="decimal"/>
-      <w:pStyle w:val="Heading1"/>
+      <w:pStyle w:val="Titlu1"/>
       <w:lvlText w:val="%1."/>
       <w:legacy w:legacy="1" w:legacySpace="144" w:legacyIndent="0"/>
       <w:lvlJc w:val="left"/>
@@ -3392,7 +3443,7 @@
     <w:lvl w:ilvl="1">
       <w:start w:val="1"/>
       <w:numFmt w:val="decimal"/>
-      <w:pStyle w:val="Heading2"/>
+      <w:pStyle w:val="Titlu2"/>
       <w:lvlText w:val="%1.%2"/>
       <w:legacy w:legacy="1" w:legacySpace="144" w:legacyIndent="0"/>
       <w:lvlJc w:val="left"/>
@@ -3400,7 +3451,7 @@
     <w:lvl w:ilvl="2">
       <w:start w:val="1"/>
       <w:numFmt w:val="decimal"/>
-      <w:pStyle w:val="Heading3"/>
+      <w:pStyle w:val="Titlu3"/>
       <w:lvlText w:val="%1.%2.%3"/>
       <w:legacy w:legacy="1" w:legacySpace="144" w:legacyIndent="0"/>
       <w:lvlJc w:val="left"/>
@@ -3408,7 +3459,7 @@
     <w:lvl w:ilvl="3">
       <w:start w:val="1"/>
       <w:numFmt w:val="decimal"/>
-      <w:pStyle w:val="Heading4"/>
+      <w:pStyle w:val="Titlu4"/>
       <w:lvlText w:val="%1.%2.%3.%4"/>
       <w:legacy w:legacy="1" w:legacySpace="144" w:legacyIndent="0"/>
       <w:lvlJc w:val="left"/>
@@ -3416,7 +3467,7 @@
     <w:lvl w:ilvl="4">
       <w:start w:val="1"/>
       <w:numFmt w:val="decimal"/>
-      <w:pStyle w:val="Heading5"/>
+      <w:pStyle w:val="Titlu5"/>
       <w:lvlText w:val="%1.%2.%3.%4.%5"/>
       <w:legacy w:legacy="1" w:legacySpace="144" w:legacyIndent="0"/>
       <w:lvlJc w:val="left"/>
@@ -3424,7 +3475,7 @@
     <w:lvl w:ilvl="5">
       <w:start w:val="1"/>
       <w:numFmt w:val="decimal"/>
-      <w:pStyle w:val="Heading6"/>
+      <w:pStyle w:val="Titlu6"/>
       <w:lvlText w:val="%1.%2.%3.%4.%5.%6"/>
       <w:legacy w:legacy="1" w:legacySpace="144" w:legacyIndent="0"/>
       <w:lvlJc w:val="left"/>
@@ -3432,7 +3483,7 @@
     <w:lvl w:ilvl="6">
       <w:start w:val="1"/>
       <w:numFmt w:val="decimal"/>
-      <w:pStyle w:val="Heading7"/>
+      <w:pStyle w:val="Titlu7"/>
       <w:lvlText w:val="%1.%2.%3.%4.%5.%6.%7"/>
       <w:legacy w:legacy="1" w:legacySpace="144" w:legacyIndent="0"/>
       <w:lvlJc w:val="left"/>
@@ -3440,7 +3491,7 @@
     <w:lvl w:ilvl="7">
       <w:start w:val="1"/>
       <w:numFmt w:val="decimal"/>
-      <w:pStyle w:val="Heading8"/>
+      <w:pStyle w:val="Titlu8"/>
       <w:lvlText w:val="%1.%2.%3.%4.%5.%6.%7.%8"/>
       <w:legacy w:legacy="1" w:legacySpace="144" w:legacyIndent="0"/>
       <w:lvlJc w:val="left"/>
@@ -3448,7 +3499,7 @@
     <w:lvl w:ilvl="8">
       <w:start w:val="1"/>
       <w:numFmt w:val="decimal"/>
-      <w:pStyle w:val="Heading9"/>
+      <w:pStyle w:val="Titlu9"/>
       <w:lvlText w:val="%1.%2.%3.%4.%5.%6.%7.%8.%9"/>
       <w:legacy w:legacy="1" w:legacySpace="144" w:legacyIndent="0"/>
       <w:lvlJc w:val="left"/>
@@ -3925,7 +3976,7 @@
 </file>
 
 <file path=word/styles.xml><?xml version="1.0" encoding="utf-8"?>
-<w:styles xmlns:mc="http://schemas.openxmlformats.org/markup-compatibility/2006" xmlns:r="http://schemas.openxmlformats.org/officeDocument/2006/relationships" xmlns:w="http://schemas.openxmlformats.org/wordprocessingml/2006/main" xmlns:w14="http://schemas.microsoft.com/office/word/2010/wordml" xmlns:w15="http://schemas.microsoft.com/office/word/2012/wordml" xmlns:w16se="http://schemas.microsoft.com/office/word/2015/wordml/symex" mc:Ignorable="w14 w15 w16se">
+<w:styles xmlns:mc="http://schemas.openxmlformats.org/markup-compatibility/2006" xmlns:r="http://schemas.openxmlformats.org/officeDocument/2006/relationships" xmlns:w="http://schemas.openxmlformats.org/wordprocessingml/2006/main" xmlns:w14="http://schemas.microsoft.com/office/word/2010/wordml" xmlns:w15="http://schemas.microsoft.com/office/word/2012/wordml" xmlns:w16cid="http://schemas.microsoft.com/office/word/2016/wordml/cid" xmlns:w16se="http://schemas.microsoft.com/office/word/2015/wordml/symex" mc:Ignorable="w14 w15 w16se w16cid">
   <w:docDefaults>
     <w:rPrDefault>
       <w:rPr>
@@ -3941,7 +3992,7 @@
       </w:pPr>
     </w:pPrDefault>
   </w:docDefaults>
-  <w:latentStyles w:defLockedState="0" w:defUIPriority="99" w:defSemiHidden="0" w:defUnhideWhenUsed="0" w:defQFormat="0" w:count="371">
+  <w:latentStyles w:defLockedState="0" w:defUIPriority="99" w:defSemiHidden="0" w:defUnhideWhenUsed="0" w:defQFormat="0" w:count="375">
     <w:lsdException w:name="Normal" w:uiPriority="0" w:qFormat="1"/>
     <w:lsdException w:name="heading 1" w:uiPriority="0" w:qFormat="1"/>
     <w:lsdException w:name="heading 2" w:semiHidden="1" w:uiPriority="0" w:unhideWhenUsed="1" w:qFormat="1"/>
@@ -4047,7 +4098,6 @@
     <w:lsdException w:name="HTML Sample" w:semiHidden="1" w:unhideWhenUsed="1"/>
     <w:lsdException w:name="HTML Typewriter" w:semiHidden="1" w:unhideWhenUsed="1"/>
     <w:lsdException w:name="HTML Variable" w:semiHidden="1" w:unhideWhenUsed="1"/>
-    <w:lsdException w:name="Normal Table" w:semiHidden="1" w:unhideWhenUsed="1"/>
     <w:lsdException w:name="annotation subject" w:semiHidden="1" w:unhideWhenUsed="1"/>
     <w:lsdException w:name="No List" w:semiHidden="1" w:unhideWhenUsed="1"/>
     <w:lsdException w:name="Outline List 1" w:semiHidden="1" w:unhideWhenUsed="1"/>
@@ -4091,10 +4141,8 @@
     <w:lsdException w:name="Table Elegant" w:semiHidden="1" w:unhideWhenUsed="1"/>
     <w:lsdException w:name="Table Professional" w:semiHidden="1" w:unhideWhenUsed="1"/>
     <w:lsdException w:name="Table Subtle 1" w:semiHidden="1" w:unhideWhenUsed="1"/>
-    <w:lsdException w:name="Table Subtle 2" w:semiHidden="1" w:unhideWhenUsed="1"/>
     <w:lsdException w:name="Table Web 1" w:semiHidden="1" w:unhideWhenUsed="1"/>
     <w:lsdException w:name="Table Web 2" w:semiHidden="1" w:unhideWhenUsed="1"/>
-    <w:lsdException w:name="Table Web 3" w:semiHidden="1" w:unhideWhenUsed="1"/>
     <w:lsdException w:name="Balloon Text" w:semiHidden="1" w:unhideWhenUsed="1"/>
     <w:lsdException w:name="Table Grid" w:uiPriority="59"/>
     <w:lsdException w:name="Table Theme" w:semiHidden="1" w:unhideWhenUsed="1"/>
@@ -4313,6 +4361,10 @@
     <w:lsdException w:name="List Table 5 Dark Accent 6" w:uiPriority="50"/>
     <w:lsdException w:name="List Table 6 Colorful Accent 6" w:uiPriority="51"/>
     <w:lsdException w:name="List Table 7 Colorful Accent 6" w:uiPriority="52"/>
+    <w:lsdException w:name="Mention" w:semiHidden="1" w:unhideWhenUsed="1"/>
+    <w:lsdException w:name="Smart Hyperlink" w:semiHidden="1" w:unhideWhenUsed="1"/>
+    <w:lsdException w:name="Hashtag" w:semiHidden="1" w:unhideWhenUsed="1"/>
+    <w:lsdException w:name="Unresolved Mention" w:semiHidden="1" w:unhideWhenUsed="1"/>
   </w:latentStyles>
   <w:style w:type="paragraph" w:default="1" w:styleId="Normal">
     <w:name w:val="Normal"/>
@@ -4328,11 +4380,11 @@
       <w:szCs w:val="20"/>
     </w:rPr>
   </w:style>
-  <w:style w:type="paragraph" w:styleId="Heading1">
+  <w:style w:type="paragraph" w:styleId="Titlu1">
     <w:name w:val="heading 1"/>
     <w:basedOn w:val="Normal"/>
     <w:next w:val="Normal"/>
-    <w:link w:val="Heading1Char"/>
+    <w:link w:val="Titlu1Caracter"/>
     <w:qFormat/>
     <w:rsid w:val="009A036F"/>
     <w:pPr>
@@ -4349,11 +4401,11 @@
       <w:sz w:val="24"/>
     </w:rPr>
   </w:style>
-  <w:style w:type="paragraph" w:styleId="Heading2">
+  <w:style w:type="paragraph" w:styleId="Titlu2">
     <w:name w:val="heading 2"/>
-    <w:basedOn w:val="Heading1"/>
+    <w:basedOn w:val="Titlu1"/>
     <w:next w:val="Normal"/>
-    <w:link w:val="Heading2Char"/>
+    <w:link w:val="Titlu2Caracter"/>
     <w:qFormat/>
     <w:rsid w:val="009A036F"/>
     <w:pPr>
@@ -4366,11 +4418,11 @@
       <w:sz w:val="20"/>
     </w:rPr>
   </w:style>
-  <w:style w:type="paragraph" w:styleId="Heading3">
+  <w:style w:type="paragraph" w:styleId="Titlu3">
     <w:name w:val="heading 3"/>
-    <w:basedOn w:val="Heading1"/>
+    <w:basedOn w:val="Titlu1"/>
     <w:next w:val="Normal"/>
-    <w:link w:val="Heading3Char"/>
+    <w:link w:val="Titlu3Caracter"/>
     <w:qFormat/>
     <w:rsid w:val="009A036F"/>
     <w:pPr>
@@ -4385,11 +4437,11 @@
       <w:sz w:val="20"/>
     </w:rPr>
   </w:style>
-  <w:style w:type="paragraph" w:styleId="Heading4">
+  <w:style w:type="paragraph" w:styleId="Titlu4">
     <w:name w:val="heading 4"/>
-    <w:basedOn w:val="Heading1"/>
+    <w:basedOn w:val="Titlu1"/>
     <w:next w:val="Normal"/>
-    <w:link w:val="Heading4Char"/>
+    <w:link w:val="Titlu4Caracter"/>
     <w:qFormat/>
     <w:rsid w:val="009A036F"/>
     <w:pPr>
@@ -4403,11 +4455,11 @@
       <w:sz w:val="20"/>
     </w:rPr>
   </w:style>
-  <w:style w:type="paragraph" w:styleId="Heading5">
+  <w:style w:type="paragraph" w:styleId="Titlu5">
     <w:name w:val="heading 5"/>
     <w:basedOn w:val="Normal"/>
     <w:next w:val="Normal"/>
-    <w:link w:val="Heading5Char"/>
+    <w:link w:val="Titlu5Caracter"/>
     <w:qFormat/>
     <w:rsid w:val="009A036F"/>
     <w:pPr>
@@ -4422,11 +4474,11 @@
       <w:sz w:val="22"/>
     </w:rPr>
   </w:style>
-  <w:style w:type="paragraph" w:styleId="Heading6">
+  <w:style w:type="paragraph" w:styleId="Titlu6">
     <w:name w:val="heading 6"/>
     <w:basedOn w:val="Normal"/>
     <w:next w:val="Normal"/>
-    <w:link w:val="Heading6Char"/>
+    <w:link w:val="Titlu6Caracter"/>
     <w:qFormat/>
     <w:rsid w:val="009A036F"/>
     <w:pPr>
@@ -4442,11 +4494,11 @@
       <w:sz w:val="22"/>
     </w:rPr>
   </w:style>
-  <w:style w:type="paragraph" w:styleId="Heading7">
+  <w:style w:type="paragraph" w:styleId="Titlu7">
     <w:name w:val="heading 7"/>
     <w:basedOn w:val="Normal"/>
     <w:next w:val="Normal"/>
-    <w:link w:val="Heading7Char"/>
+    <w:link w:val="Titlu7Caracter"/>
     <w:qFormat/>
     <w:rsid w:val="009A036F"/>
     <w:pPr>
@@ -4458,11 +4510,11 @@
       <w:outlineLvl w:val="6"/>
     </w:pPr>
   </w:style>
-  <w:style w:type="paragraph" w:styleId="Heading8">
+  <w:style w:type="paragraph" w:styleId="Titlu8">
     <w:name w:val="heading 8"/>
     <w:basedOn w:val="Normal"/>
     <w:next w:val="Normal"/>
-    <w:link w:val="Heading8Char"/>
+    <w:link w:val="Titlu8Caracter"/>
     <w:qFormat/>
     <w:rsid w:val="009A036F"/>
     <w:pPr>
@@ -4477,11 +4529,11 @@
       <w:i/>
     </w:rPr>
   </w:style>
-  <w:style w:type="paragraph" w:styleId="Heading9">
+  <w:style w:type="paragraph" w:styleId="Titlu9">
     <w:name w:val="heading 9"/>
     <w:basedOn w:val="Normal"/>
     <w:next w:val="Normal"/>
-    <w:link w:val="Heading9Char"/>
+    <w:link w:val="Titlu9Caracter"/>
     <w:qFormat/>
     <w:rsid w:val="009A036F"/>
     <w:pPr>
@@ -4498,13 +4550,13 @@
       <w:sz w:val="18"/>
     </w:rPr>
   </w:style>
-  <w:style w:type="character" w:default="1" w:styleId="DefaultParagraphFont">
+  <w:style w:type="character" w:default="1" w:styleId="Fontdeparagrafimplicit">
     <w:name w:val="Default Paragraph Font"/>
     <w:uiPriority w:val="1"/>
     <w:semiHidden/>
     <w:unhideWhenUsed/>
   </w:style>
-  <w:style w:type="table" w:default="1" w:styleId="TableNormal">
+  <w:style w:type="table" w:default="1" w:styleId="TabelNormal">
     <w:name w:val="Normal Table"/>
     <w:uiPriority w:val="99"/>
     <w:semiHidden/>
@@ -4519,16 +4571,16 @@
       </w:tblCellMar>
     </w:tblPr>
   </w:style>
-  <w:style w:type="numbering" w:default="1" w:styleId="NoList">
+  <w:style w:type="numbering" w:default="1" w:styleId="FrListare">
     <w:name w:val="No List"/>
     <w:uiPriority w:val="99"/>
     <w:semiHidden/>
     <w:unhideWhenUsed/>
   </w:style>
-  <w:style w:type="character" w:customStyle="1" w:styleId="Heading1Char">
-    <w:name w:val="Heading 1 Char"/>
-    <w:basedOn w:val="DefaultParagraphFont"/>
-    <w:link w:val="Heading1"/>
+  <w:style w:type="character" w:customStyle="1" w:styleId="Titlu1Caracter">
+    <w:name w:val="Titlu 1 Caracter"/>
+    <w:basedOn w:val="Fontdeparagrafimplicit"/>
+    <w:link w:val="Titlu1"/>
     <w:rsid w:val="009A036F"/>
     <w:rPr>
       <w:rFonts w:ascii="Arial" w:eastAsia="Times New Roman" w:hAnsi="Arial" w:cs="Times New Roman"/>
@@ -4537,10 +4589,10 @@
       <w:szCs w:val="20"/>
     </w:rPr>
   </w:style>
-  <w:style w:type="character" w:customStyle="1" w:styleId="Heading2Char">
-    <w:name w:val="Heading 2 Char"/>
-    <w:basedOn w:val="DefaultParagraphFont"/>
-    <w:link w:val="Heading2"/>
+  <w:style w:type="character" w:customStyle="1" w:styleId="Titlu2Caracter">
+    <w:name w:val="Titlu 2 Caracter"/>
+    <w:basedOn w:val="Fontdeparagrafimplicit"/>
+    <w:link w:val="Titlu2"/>
     <w:rsid w:val="009A036F"/>
     <w:rPr>
       <w:rFonts w:ascii="Arial" w:eastAsia="Times New Roman" w:hAnsi="Arial" w:cs="Times New Roman"/>
@@ -4549,10 +4601,10 @@
       <w:szCs w:val="20"/>
     </w:rPr>
   </w:style>
-  <w:style w:type="character" w:customStyle="1" w:styleId="Heading3Char">
-    <w:name w:val="Heading 3 Char"/>
-    <w:basedOn w:val="DefaultParagraphFont"/>
-    <w:link w:val="Heading3"/>
+  <w:style w:type="character" w:customStyle="1" w:styleId="Titlu3Caracter">
+    <w:name w:val="Titlu 3 Caracter"/>
+    <w:basedOn w:val="Fontdeparagrafimplicit"/>
+    <w:link w:val="Titlu3"/>
     <w:rsid w:val="009A036F"/>
     <w:rPr>
       <w:rFonts w:ascii="Arial" w:eastAsia="Times New Roman" w:hAnsi="Arial" w:cs="Times New Roman"/>
@@ -4561,10 +4613,10 @@
       <w:szCs w:val="20"/>
     </w:rPr>
   </w:style>
-  <w:style w:type="character" w:customStyle="1" w:styleId="Heading4Char">
-    <w:name w:val="Heading 4 Char"/>
-    <w:basedOn w:val="DefaultParagraphFont"/>
-    <w:link w:val="Heading4"/>
+  <w:style w:type="character" w:customStyle="1" w:styleId="Titlu4Caracter">
+    <w:name w:val="Titlu 4 Caracter"/>
+    <w:basedOn w:val="Fontdeparagrafimplicit"/>
+    <w:link w:val="Titlu4"/>
     <w:rsid w:val="009A036F"/>
     <w:rPr>
       <w:rFonts w:ascii="Arial" w:eastAsia="Times New Roman" w:hAnsi="Arial" w:cs="Times New Roman"/>
@@ -4572,20 +4624,20 @@
       <w:szCs w:val="20"/>
     </w:rPr>
   </w:style>
-  <w:style w:type="character" w:customStyle="1" w:styleId="Heading5Char">
-    <w:name w:val="Heading 5 Char"/>
-    <w:basedOn w:val="DefaultParagraphFont"/>
-    <w:link w:val="Heading5"/>
+  <w:style w:type="character" w:customStyle="1" w:styleId="Titlu5Caracter">
+    <w:name w:val="Titlu 5 Caracter"/>
+    <w:basedOn w:val="Fontdeparagrafimplicit"/>
+    <w:link w:val="Titlu5"/>
     <w:rsid w:val="009A036F"/>
     <w:rPr>
       <w:rFonts w:ascii="Times New Roman" w:eastAsia="Times New Roman" w:hAnsi="Times New Roman" w:cs="Times New Roman"/>
       <w:szCs w:val="20"/>
     </w:rPr>
   </w:style>
-  <w:style w:type="character" w:customStyle="1" w:styleId="Heading6Char">
-    <w:name w:val="Heading 6 Char"/>
-    <w:basedOn w:val="DefaultParagraphFont"/>
-    <w:link w:val="Heading6"/>
+  <w:style w:type="character" w:customStyle="1" w:styleId="Titlu6Caracter">
+    <w:name w:val="Titlu 6 Caracter"/>
+    <w:basedOn w:val="Fontdeparagrafimplicit"/>
+    <w:link w:val="Titlu6"/>
     <w:rsid w:val="009A036F"/>
     <w:rPr>
       <w:rFonts w:ascii="Times New Roman" w:eastAsia="Times New Roman" w:hAnsi="Times New Roman" w:cs="Times New Roman"/>
@@ -4593,10 +4645,10 @@
       <w:szCs w:val="20"/>
     </w:rPr>
   </w:style>
-  <w:style w:type="character" w:customStyle="1" w:styleId="Heading7Char">
-    <w:name w:val="Heading 7 Char"/>
-    <w:basedOn w:val="DefaultParagraphFont"/>
-    <w:link w:val="Heading7"/>
+  <w:style w:type="character" w:customStyle="1" w:styleId="Titlu7Caracter">
+    <w:name w:val="Titlu 7 Caracter"/>
+    <w:basedOn w:val="Fontdeparagrafimplicit"/>
+    <w:link w:val="Titlu7"/>
     <w:rsid w:val="009A036F"/>
     <w:rPr>
       <w:rFonts w:ascii="Times New Roman" w:eastAsia="Times New Roman" w:hAnsi="Times New Roman" w:cs="Times New Roman"/>
@@ -4604,10 +4656,10 @@
       <w:szCs w:val="20"/>
     </w:rPr>
   </w:style>
-  <w:style w:type="character" w:customStyle="1" w:styleId="Heading8Char">
-    <w:name w:val="Heading 8 Char"/>
-    <w:basedOn w:val="DefaultParagraphFont"/>
-    <w:link w:val="Heading8"/>
+  <w:style w:type="character" w:customStyle="1" w:styleId="Titlu8Caracter">
+    <w:name w:val="Titlu 8 Caracter"/>
+    <w:basedOn w:val="Fontdeparagrafimplicit"/>
+    <w:link w:val="Titlu8"/>
     <w:rsid w:val="009A036F"/>
     <w:rPr>
       <w:rFonts w:ascii="Times New Roman" w:eastAsia="Times New Roman" w:hAnsi="Times New Roman" w:cs="Times New Roman"/>
@@ -4616,10 +4668,10 @@
       <w:szCs w:val="20"/>
     </w:rPr>
   </w:style>
-  <w:style w:type="character" w:customStyle="1" w:styleId="Heading9Char">
-    <w:name w:val="Heading 9 Char"/>
-    <w:basedOn w:val="DefaultParagraphFont"/>
-    <w:link w:val="Heading9"/>
+  <w:style w:type="character" w:customStyle="1" w:styleId="Titlu9Caracter">
+    <w:name w:val="Titlu 9 Caracter"/>
+    <w:basedOn w:val="Fontdeparagrafimplicit"/>
+    <w:link w:val="Titlu9"/>
     <w:rsid w:val="009A036F"/>
     <w:rPr>
       <w:rFonts w:ascii="Times New Roman" w:eastAsia="Times New Roman" w:hAnsi="Times New Roman" w:cs="Times New Roman"/>
@@ -4629,11 +4681,11 @@
       <w:szCs w:val="20"/>
     </w:rPr>
   </w:style>
-  <w:style w:type="paragraph" w:styleId="Title">
+  <w:style w:type="paragraph" w:styleId="Titlu">
     <w:name w:val="Title"/>
     <w:basedOn w:val="Normal"/>
     <w:next w:val="Normal"/>
-    <w:link w:val="TitleChar"/>
+    <w:link w:val="TitluCaracter"/>
     <w:qFormat/>
     <w:rsid w:val="009A036F"/>
     <w:pPr>
@@ -4646,10 +4698,10 @@
       <w:sz w:val="36"/>
     </w:rPr>
   </w:style>
-  <w:style w:type="character" w:customStyle="1" w:styleId="TitleChar">
-    <w:name w:val="Title Char"/>
-    <w:basedOn w:val="DefaultParagraphFont"/>
-    <w:link w:val="Title"/>
+  <w:style w:type="character" w:customStyle="1" w:styleId="TitluCaracter">
+    <w:name w:val="Titlu Caracter"/>
+    <w:basedOn w:val="Fontdeparagrafimplicit"/>
+    <w:link w:val="Titlu"/>
     <w:rsid w:val="009A036F"/>
     <w:rPr>
       <w:rFonts w:ascii="Arial" w:eastAsia="Times New Roman" w:hAnsi="Arial" w:cs="Times New Roman"/>
@@ -4658,7 +4710,7 @@
       <w:szCs w:val="20"/>
     </w:rPr>
   </w:style>
-  <w:style w:type="paragraph" w:styleId="TOC1">
+  <w:style w:type="paragraph" w:styleId="Cuprins1">
     <w:name w:val="toc 1"/>
     <w:basedOn w:val="Normal"/>
     <w:next w:val="Normal"/>
@@ -4672,7 +4724,7 @@
       <w:ind w:right="720"/>
     </w:pPr>
   </w:style>
-  <w:style w:type="paragraph" w:styleId="TOC2">
+  <w:style w:type="paragraph" w:styleId="Cuprins2">
     <w:name w:val="toc 2"/>
     <w:basedOn w:val="Normal"/>
     <w:next w:val="Normal"/>
@@ -4685,10 +4737,10 @@
       <w:ind w:left="432" w:right="720"/>
     </w:pPr>
   </w:style>
-  <w:style w:type="paragraph" w:styleId="Header">
+  <w:style w:type="paragraph" w:styleId="Antet">
     <w:name w:val="header"/>
     <w:basedOn w:val="Normal"/>
-    <w:link w:val="HeaderChar"/>
+    <w:link w:val="AntetCaracter"/>
     <w:semiHidden/>
     <w:rsid w:val="009A036F"/>
     <w:pPr>
@@ -4698,10 +4750,10 @@
       </w:tabs>
     </w:pPr>
   </w:style>
-  <w:style w:type="character" w:customStyle="1" w:styleId="HeaderChar">
-    <w:name w:val="Header Char"/>
-    <w:basedOn w:val="DefaultParagraphFont"/>
-    <w:link w:val="Header"/>
+  <w:style w:type="character" w:customStyle="1" w:styleId="AntetCaracter">
+    <w:name w:val="Antet Caracter"/>
+    <w:basedOn w:val="Fontdeparagrafimplicit"/>
+    <w:link w:val="Antet"/>
     <w:semiHidden/>
     <w:rsid w:val="009A036F"/>
     <w:rPr>
@@ -4710,10 +4762,10 @@
       <w:szCs w:val="20"/>
     </w:rPr>
   </w:style>
-  <w:style w:type="paragraph" w:styleId="Footer">
+  <w:style w:type="paragraph" w:styleId="Subsol">
     <w:name w:val="footer"/>
     <w:basedOn w:val="Normal"/>
-    <w:link w:val="FooterChar"/>
+    <w:link w:val="SubsolCaracter"/>
     <w:semiHidden/>
     <w:rsid w:val="009A036F"/>
     <w:pPr>
@@ -4723,10 +4775,10 @@
       </w:tabs>
     </w:pPr>
   </w:style>
-  <w:style w:type="character" w:customStyle="1" w:styleId="FooterChar">
-    <w:name w:val="Footer Char"/>
-    <w:basedOn w:val="DefaultParagraphFont"/>
-    <w:link w:val="Footer"/>
+  <w:style w:type="character" w:customStyle="1" w:styleId="SubsolCaracter">
+    <w:name w:val="Subsol Caracter"/>
+    <w:basedOn w:val="Fontdeparagrafimplicit"/>
+    <w:link w:val="Subsol"/>
     <w:semiHidden/>
     <w:rsid w:val="009A036F"/>
     <w:rPr>
@@ -4735,9 +4787,9 @@
       <w:szCs w:val="20"/>
     </w:rPr>
   </w:style>
-  <w:style w:type="character" w:styleId="PageNumber">
+  <w:style w:type="character" w:styleId="Numrdepagin">
     <w:name w:val="page number"/>
-    <w:basedOn w:val="DefaultParagraphFont"/>
+    <w:basedOn w:val="Fontdeparagrafimplicit"/>
     <w:semiHidden/>
     <w:rsid w:val="009A036F"/>
   </w:style>
@@ -4753,7 +4805,7 @@
   <w:style w:type="paragraph" w:customStyle="1" w:styleId="InfoBlue">
     <w:name w:val="InfoBlue"/>
     <w:basedOn w:val="Normal"/>
-    <w:next w:val="BodyText"/>
+    <w:next w:val="Corptext"/>
     <w:autoRedefine/>
     <w:rsid w:val="009A036F"/>
     <w:pPr>
@@ -4765,19 +4817,19 @@
       <w:color w:val="943634" w:themeColor="accent2" w:themeShade="BF"/>
     </w:rPr>
   </w:style>
-  <w:style w:type="character" w:styleId="Strong">
+  <w:style w:type="character" w:styleId="Robust">
     <w:name w:val="Strong"/>
-    <w:basedOn w:val="DefaultParagraphFont"/>
+    <w:basedOn w:val="Fontdeparagrafimplicit"/>
     <w:qFormat/>
     <w:rsid w:val="009A036F"/>
     <w:rPr>
       <w:b/>
     </w:rPr>
   </w:style>
-  <w:style w:type="paragraph" w:styleId="BodyText">
+  <w:style w:type="paragraph" w:styleId="Corptext">
     <w:name w:val="Body Text"/>
     <w:basedOn w:val="Normal"/>
-    <w:link w:val="BodyTextChar"/>
+    <w:link w:val="CorptextCaracter"/>
     <w:uiPriority w:val="99"/>
     <w:semiHidden/>
     <w:unhideWhenUsed/>
@@ -4786,10 +4838,10 @@
       <w:spacing w:after="120"/>
     </w:pPr>
   </w:style>
-  <w:style w:type="character" w:customStyle="1" w:styleId="BodyTextChar">
-    <w:name w:val="Body Text Char"/>
-    <w:basedOn w:val="DefaultParagraphFont"/>
-    <w:link w:val="BodyText"/>
+  <w:style w:type="character" w:customStyle="1" w:styleId="CorptextCaracter">
+    <w:name w:val="Corp text Caracter"/>
+    <w:basedOn w:val="Fontdeparagrafimplicit"/>
+    <w:link w:val="Corptext"/>
     <w:uiPriority w:val="99"/>
     <w:semiHidden/>
     <w:rsid w:val="009A036F"/>
@@ -4799,10 +4851,10 @@
       <w:szCs w:val="20"/>
     </w:rPr>
   </w:style>
-  <w:style w:type="paragraph" w:styleId="BalloonText">
+  <w:style w:type="paragraph" w:styleId="TextnBalon">
     <w:name w:val="Balloon Text"/>
     <w:basedOn w:val="Normal"/>
-    <w:link w:val="BalloonTextChar"/>
+    <w:link w:val="TextnBalonCaracter"/>
     <w:uiPriority w:val="99"/>
     <w:semiHidden/>
     <w:unhideWhenUsed/>
@@ -4816,10 +4868,10 @@
       <w:szCs w:val="16"/>
     </w:rPr>
   </w:style>
-  <w:style w:type="character" w:customStyle="1" w:styleId="BalloonTextChar">
-    <w:name w:val="Balloon Text Char"/>
-    <w:basedOn w:val="DefaultParagraphFont"/>
-    <w:link w:val="BalloonText"/>
+  <w:style w:type="character" w:customStyle="1" w:styleId="TextnBalonCaracter">
+    <w:name w:val="Text în Balon Caracter"/>
+    <w:basedOn w:val="Fontdeparagrafimplicit"/>
+    <w:link w:val="TextnBalon"/>
     <w:uiPriority w:val="99"/>
     <w:semiHidden/>
     <w:rsid w:val="009A036F"/>
@@ -4829,7 +4881,7 @@
       <w:szCs w:val="16"/>
     </w:rPr>
   </w:style>
-  <w:style w:type="paragraph" w:styleId="TOC3">
+  <w:style w:type="paragraph" w:styleId="Cuprins3">
     <w:name w:val="toc 3"/>
     <w:basedOn w:val="Normal"/>
     <w:next w:val="Normal"/>
@@ -4842,7 +4894,7 @@
       <w:ind w:left="400"/>
     </w:pPr>
   </w:style>
-  <w:style w:type="paragraph" w:styleId="ListParagraph">
+  <w:style w:type="paragraph" w:styleId="Listparagraf">
     <w:name w:val="List Paragraph"/>
     <w:basedOn w:val="Normal"/>
     <w:uiPriority w:val="34"/>
